--- a/homework_BY_KX/7st week/R语言_上课源码和作业/homework1.docx
+++ b/homework_BY_KX/7st week/R语言_上课源码和作业/homework1.docx
@@ -5,9 +5,55 @@
     <w:p>
       <w:pPr>
         <w:pStyle w:val="a3"/>
-      </w:pPr>
-      <w:r>
-        <w:t>Untitled</w:t>
+        <w:rPr>
+          <w:lang w:eastAsia="zh-CN"/>
+        </w:rPr>
+      </w:pPr>
+      <w:r>
+        <w:rPr>
+          <w:lang w:eastAsia="zh-CN"/>
+        </w:rPr>
+        <w:t>统计作业</w:t>
+      </w:r>
+      <w:r>
+        <w:rPr>
+          <w:rFonts w:hint="eastAsia"/>
+          <w:lang w:eastAsia="zh-CN"/>
+        </w:rPr>
+        <w:t>——</w:t>
+      </w:r>
+      <w:r>
+        <w:rPr>
+          <w:lang w:eastAsia="zh-CN"/>
+        </w:rPr>
+        <w:t>R</w:t>
+      </w:r>
+      <w:r>
+        <w:rPr>
+          <w:lang w:eastAsia="zh-CN"/>
+        </w:rPr>
+        <w:t>语言</w:t>
+      </w:r>
+      <w:r>
+        <w:rPr>
+          <w:rFonts w:hint="eastAsia"/>
+          <w:lang w:eastAsia="zh-CN"/>
+        </w:rPr>
+        <w:t>（</w:t>
+      </w:r>
+      <w:r>
+        <w:rPr>
+          <w:rFonts w:hint="eastAsia"/>
+          <w:lang w:eastAsia="zh-CN"/>
+        </w:rPr>
+        <w:t>1</w:t>
+      </w:r>
+      <w:r>
+        <w:rPr>
+          <w:rFonts w:hint="eastAsia"/>
+          <w:lang w:eastAsia="zh-CN"/>
+        </w:rPr>
+        <w:t>）</w:t>
       </w:r>
     </w:p>
     <w:p>
@@ -15,7 +61,11 @@
         <w:pStyle w:val="Author"/>
       </w:pPr>
       <w:r>
-        <w:t>Chiffon</w:t>
+        <w:rPr>
+          <w:rFonts w:hint="eastAsia"/>
+          <w:lang w:eastAsia="zh-CN"/>
+        </w:rPr>
+        <w:t>康珣</w:t>
       </w:r>
     </w:p>
     <w:p>
@@ -23,7 +73,10 @@
         <w:pStyle w:val="a5"/>
       </w:pPr>
       <w:r>
-        <w:t>24 September 2016</w:t>
+        <w:t>30</w:t>
+      </w:r>
+      <w:r>
+        <w:t xml:space="preserve"> September 2016</w:t>
       </w:r>
     </w:p>
     <w:p>
@@ -35,11 +88,9 @@
       </w:pPr>
       <w:bookmarkStart w:id="0" w:name="阅读内容"/>
       <w:bookmarkEnd w:id="0"/>
-      <w:proofErr w:type="spellStart"/>
       <w:r>
         <w:t>阅读内容</w:t>
       </w:r>
-      <w:proofErr w:type="spellEnd"/>
       <w:r>
         <w:rPr>
           <w:rFonts w:hint="eastAsia"/>
@@ -76,14 +127,12 @@
           <w:numId w:val="3"/>
         </w:numPr>
       </w:pPr>
-      <w:proofErr w:type="spellStart"/>
       <w:r>
         <w:t>R</w:t>
       </w:r>
       <w:r>
         <w:t>语言编程艺术</w:t>
       </w:r>
-      <w:proofErr w:type="spellEnd"/>
     </w:p>
     <w:p>
       <w:pPr>
@@ -103,37 +152,39 @@
     <w:p>
       <w:pPr>
         <w:pStyle w:val="Compact"/>
+        <w:ind w:left="480"/>
+        <w:rPr>
+          <w:rFonts w:hint="eastAsia"/>
+        </w:rPr>
+      </w:pPr>
+    </w:p>
+    <w:p>
+      <w:pPr>
+        <w:pStyle w:val="Compact"/>
         <w:numPr>
           <w:ilvl w:val="0"/>
-          <w:numId w:val="3"/>
+          <w:numId w:val="9"/>
         </w:numPr>
         <w:rPr>
           <w:lang w:eastAsia="zh-CN"/>
         </w:rPr>
       </w:pPr>
       <w:r>
-        <w:rPr>
-          <w:lang w:eastAsia="zh-CN"/>
-        </w:rPr>
-        <w:t>or</w:t>
-      </w:r>
-      <w:r>
-        <w:rPr>
-          <w:lang w:eastAsia="zh-CN"/>
-        </w:rPr>
-        <w:t>数据科学中的</w:t>
-      </w:r>
-      <w:r>
-        <w:rPr>
-          <w:lang w:eastAsia="zh-CN"/>
-        </w:rPr>
-        <w:t>R</w:t>
-      </w:r>
-      <w:r>
-        <w:rPr>
-          <w:lang w:eastAsia="zh-CN"/>
-        </w:rPr>
-        <w:t>语言</w:t>
+        <w:t>取模运算</w:t>
+      </w:r>
+      <w:r>
+        <w:rPr>
+          <w:rFonts w:hint="eastAsia"/>
+          <w:lang w:eastAsia="zh-CN"/>
+        </w:rPr>
+        <w:t>：</w:t>
+      </w:r>
+      <w:r>
+        <w:rPr>
+          <w:rFonts w:hint="eastAsia"/>
+          <w:lang w:eastAsia="zh-CN"/>
+        </w:rPr>
+        <w:t>%*%</w:t>
       </w:r>
     </w:p>
     <w:p>
@@ -141,26 +192,918 @@
         <w:pStyle w:val="Compact"/>
         <w:numPr>
           <w:ilvl w:val="0"/>
-          <w:numId w:val="3"/>
+          <w:numId w:val="9"/>
         </w:numPr>
-      </w:pPr>
-      <w:r>
-        <w:t>1,2,4</w:t>
-      </w:r>
-      <w:r>
-        <w:t>章</w:t>
+        <w:rPr>
+          <w:lang w:eastAsia="zh-CN"/>
+        </w:rPr>
+      </w:pPr>
+      <w:r>
+        <w:rPr>
+          <w:lang w:eastAsia="zh-CN"/>
+        </w:rPr>
+        <w:t>R</w:t>
+      </w:r>
+      <w:r>
+        <w:rPr>
+          <w:lang w:eastAsia="zh-CN"/>
+        </w:rPr>
+        <w:t>语言与其他编程语言</w:t>
+      </w:r>
+      <w:r>
+        <w:rPr>
+          <w:rFonts w:hint="eastAsia"/>
+          <w:lang w:eastAsia="zh-CN"/>
+        </w:rPr>
+        <w:t>，</w:t>
+      </w:r>
+      <w:r>
+        <w:rPr>
+          <w:lang w:eastAsia="zh-CN"/>
+        </w:rPr>
+        <w:t>不同的是下标从</w:t>
+      </w:r>
+      <w:r>
+        <w:rPr>
+          <w:rFonts w:hint="eastAsia"/>
+          <w:lang w:eastAsia="zh-CN"/>
+        </w:rPr>
+        <w:t>1</w:t>
+      </w:r>
+      <w:r>
+        <w:rPr>
+          <w:rFonts w:hint="eastAsia"/>
+          <w:lang w:eastAsia="zh-CN"/>
+        </w:rPr>
+        <w:t>开始</w:t>
+      </w:r>
+      <w:r>
+        <w:rPr>
+          <w:rFonts w:hint="eastAsia"/>
+          <w:lang w:eastAsia="zh-CN"/>
+        </w:rPr>
+        <w:t>。</w:t>
+      </w:r>
+    </w:p>
+    <w:p>
+      <w:pPr>
+        <w:pStyle w:val="Compact"/>
+        <w:numPr>
+          <w:ilvl w:val="0"/>
+          <w:numId w:val="9"/>
+        </w:numPr>
+        <w:rPr>
+          <w:lang w:eastAsia="zh-CN"/>
+        </w:rPr>
+      </w:pPr>
+      <w:r>
+        <w:rPr>
+          <w:lang w:eastAsia="zh-CN"/>
+        </w:rPr>
+        <w:t>Str</w:t>
+      </w:r>
+      <w:r>
+        <w:rPr>
+          <w:rFonts w:hint="eastAsia"/>
+          <w:lang w:eastAsia="zh-CN"/>
+        </w:rPr>
+        <w:t>显示</w:t>
+      </w:r>
+      <w:r>
+        <w:rPr>
+          <w:rFonts w:hint="eastAsia"/>
+          <w:lang w:eastAsia="zh-CN"/>
+        </w:rPr>
+        <w:t>R</w:t>
+      </w:r>
+      <w:r>
+        <w:rPr>
+          <w:rFonts w:hint="eastAsia"/>
+          <w:lang w:eastAsia="zh-CN"/>
+        </w:rPr>
+        <w:t>对象的内部结构</w:t>
+      </w:r>
+    </w:p>
+    <w:p>
+      <w:pPr>
+        <w:pStyle w:val="Compact"/>
+        <w:numPr>
+          <w:ilvl w:val="0"/>
+          <w:numId w:val="9"/>
+        </w:numPr>
+        <w:rPr>
+          <w:lang w:eastAsia="zh-CN"/>
+        </w:rPr>
+      </w:pPr>
+      <w:r>
+        <w:rPr>
+          <w:rFonts w:hint="eastAsia"/>
+          <w:lang w:eastAsia="zh-CN"/>
+        </w:rPr>
+        <w:t>数据框就是数据库中二维表的形式</w:t>
+      </w:r>
+    </w:p>
+    <w:p>
+      <w:pPr>
+        <w:pStyle w:val="Compact"/>
+        <w:numPr>
+          <w:ilvl w:val="0"/>
+          <w:numId w:val="9"/>
+        </w:numPr>
+        <w:rPr>
+          <w:lang w:eastAsia="zh-CN"/>
+        </w:rPr>
+      </w:pPr>
+      <w:r>
+        <w:rPr>
+          <w:rFonts w:hint="eastAsia"/>
+          <w:lang w:eastAsia="zh-CN"/>
+        </w:rPr>
+        <w:t>调用帮助，查看函数、对象，</w:t>
+      </w:r>
+      <w:r>
+        <w:rPr>
+          <w:rFonts w:hint="eastAsia"/>
+          <w:lang w:eastAsia="zh-CN"/>
+        </w:rPr>
+        <w:t>使用</w:t>
+      </w:r>
+      <w:r>
+        <w:rPr>
+          <w:rFonts w:hint="eastAsia"/>
+          <w:lang w:eastAsia="zh-CN"/>
+        </w:rPr>
+        <w:t>？</w:t>
+      </w:r>
+      <w:r>
+        <w:rPr>
+          <w:rFonts w:hint="eastAsia"/>
+          <w:lang w:eastAsia="zh-CN"/>
+        </w:rPr>
+        <w:t>加上被查询内容</w:t>
+      </w:r>
+    </w:p>
+    <w:p>
+      <w:pPr>
+        <w:pStyle w:val="Compact"/>
+        <w:numPr>
+          <w:ilvl w:val="0"/>
+          <w:numId w:val="9"/>
+        </w:numPr>
+        <w:rPr>
+          <w:lang w:eastAsia="zh-CN"/>
+        </w:rPr>
+      </w:pPr>
+      <w:r>
+        <w:rPr>
+          <w:rFonts w:hint="eastAsia"/>
+          <w:lang w:eastAsia="zh-CN"/>
+        </w:rPr>
+        <w:t>循环补齐，在一定情况下，自动延长向量</w:t>
+      </w:r>
+      <w:r>
+        <w:rPr>
+          <w:rFonts w:hint="eastAsia"/>
+          <w:lang w:eastAsia="zh-CN"/>
+        </w:rPr>
+        <w:t>。</w:t>
+      </w:r>
+    </w:p>
+    <w:p>
+      <w:pPr>
+        <w:pStyle w:val="Compact"/>
+        <w:numPr>
+          <w:ilvl w:val="0"/>
+          <w:numId w:val="9"/>
+        </w:numPr>
+        <w:rPr>
+          <w:lang w:eastAsia="zh-CN"/>
+        </w:rPr>
+      </w:pPr>
+      <w:bookmarkStart w:id="1" w:name="_GoBack"/>
+      <w:bookmarkEnd w:id="1"/>
+      <w:r>
+        <w:rPr>
+          <w:rFonts w:hint="eastAsia"/>
+          <w:lang w:eastAsia="zh-CN"/>
+        </w:rPr>
+        <w:t>+</w:t>
+      </w:r>
+      <w:r>
+        <w:rPr>
+          <w:rFonts w:hint="eastAsia"/>
+          <w:lang w:eastAsia="zh-CN"/>
+        </w:rPr>
+        <w:t>、</w:t>
+      </w:r>
+      <w:r>
+        <w:rPr>
+          <w:rFonts w:hint="eastAsia"/>
+          <w:lang w:eastAsia="zh-CN"/>
+        </w:rPr>
+        <w:t>-</w:t>
+      </w:r>
+      <w:r>
+        <w:rPr>
+          <w:rFonts w:hint="eastAsia"/>
+          <w:lang w:eastAsia="zh-CN"/>
+        </w:rPr>
+        <w:t>、</w:t>
+      </w:r>
+      <w:r>
+        <w:rPr>
+          <w:rFonts w:hint="eastAsia"/>
+          <w:lang w:eastAsia="zh-CN"/>
+        </w:rPr>
+        <w:t>*</w:t>
+      </w:r>
+      <w:r>
+        <w:rPr>
+          <w:rFonts w:hint="eastAsia"/>
+          <w:lang w:eastAsia="zh-CN"/>
+        </w:rPr>
+        <w:t>、</w:t>
+      </w:r>
+      <w:r>
+        <w:rPr>
+          <w:rFonts w:hint="eastAsia"/>
+          <w:lang w:eastAsia="zh-CN"/>
+        </w:rPr>
+        <w:t>/</w:t>
+      </w:r>
+      <w:r>
+        <w:rPr>
+          <w:rFonts w:hint="eastAsia"/>
+          <w:lang w:eastAsia="zh-CN"/>
+        </w:rPr>
+        <w:t>等运算符实际上为函数：“</w:t>
+      </w:r>
+      <w:r>
+        <w:rPr>
+          <w:rFonts w:hint="eastAsia"/>
+          <w:lang w:eastAsia="zh-CN"/>
+        </w:rPr>
+        <w:t>+</w:t>
+      </w:r>
+      <w:r>
+        <w:rPr>
+          <w:rFonts w:hint="eastAsia"/>
+          <w:lang w:eastAsia="zh-CN"/>
+        </w:rPr>
+        <w:t>”（</w:t>
+      </w:r>
+      <w:r>
+        <w:rPr>
+          <w:rFonts w:hint="eastAsia"/>
+          <w:lang w:eastAsia="zh-CN"/>
+        </w:rPr>
+        <w:t>2,3</w:t>
+      </w:r>
+      <w:r>
+        <w:rPr>
+          <w:rFonts w:hint="eastAsia"/>
+          <w:lang w:eastAsia="zh-CN"/>
+        </w:rPr>
+        <w:t>）</w:t>
+      </w:r>
+    </w:p>
+    <w:p>
+      <w:pPr>
+        <w:pStyle w:val="Compact"/>
+        <w:numPr>
+          <w:ilvl w:val="0"/>
+          <w:numId w:val="9"/>
+        </w:numPr>
+        <w:rPr>
+          <w:lang w:eastAsia="zh-CN"/>
+        </w:rPr>
+      </w:pPr>
+      <w:r>
+        <w:rPr>
+          <w:lang w:eastAsia="zh-CN"/>
+        </w:rPr>
+        <w:t>向量相乘</w:t>
+      </w:r>
+      <w:r>
+        <w:rPr>
+          <w:rFonts w:hint="eastAsia"/>
+          <w:lang w:eastAsia="zh-CN"/>
+        </w:rPr>
+        <w:t>*</w:t>
+      </w:r>
+      <w:r>
+        <w:rPr>
+          <w:rFonts w:hint="eastAsia"/>
+          <w:lang w:eastAsia="zh-CN"/>
+        </w:rPr>
+        <w:t>，</w:t>
+      </w:r>
+      <w:r>
+        <w:rPr>
+          <w:lang w:eastAsia="zh-CN"/>
+        </w:rPr>
+        <w:t>实际上是元素相乘</w:t>
+      </w:r>
+    </w:p>
+    <w:p>
+      <w:pPr>
+        <w:pStyle w:val="Compact"/>
+        <w:numPr>
+          <w:ilvl w:val="0"/>
+          <w:numId w:val="9"/>
+        </w:numPr>
+        <w:rPr>
+          <w:lang w:eastAsia="zh-CN"/>
+        </w:rPr>
+      </w:pPr>
+      <w:r>
+        <w:rPr>
+          <w:lang w:eastAsia="zh-CN"/>
+        </w:rPr>
+        <w:t>冒号</w:t>
+      </w:r>
+      <w:r>
+        <w:rPr>
+          <w:lang w:eastAsia="zh-CN"/>
+        </w:rPr>
+        <w:t>运算符</w:t>
+      </w:r>
+      <w:r>
+        <w:rPr>
+          <w:lang w:eastAsia="zh-CN"/>
+        </w:rPr>
+        <w:t>优先级高于加减</w:t>
+      </w:r>
+    </w:p>
+    <w:p>
+      <w:pPr>
+        <w:pStyle w:val="Compact"/>
+        <w:numPr>
+          <w:ilvl w:val="0"/>
+          <w:numId w:val="9"/>
+        </w:numPr>
+        <w:rPr>
+          <w:lang w:eastAsia="zh-CN"/>
+        </w:rPr>
+      </w:pPr>
+      <w:r>
+        <w:rPr>
+          <w:lang w:eastAsia="zh-CN"/>
+        </w:rPr>
+        <w:t>r</w:t>
+      </w:r>
+      <w:r>
+        <w:rPr>
+          <w:rFonts w:hint="eastAsia"/>
+          <w:lang w:eastAsia="zh-CN"/>
+        </w:rPr>
+        <w:t>ep</w:t>
+      </w:r>
+      <w:r>
+        <w:rPr>
+          <w:rFonts w:hint="eastAsia"/>
+          <w:lang w:eastAsia="zh-CN"/>
+        </w:rPr>
+        <w:t>函数</w:t>
+      </w:r>
+      <w:r>
+        <w:rPr>
+          <w:rFonts w:hint="eastAsia"/>
+          <w:lang w:eastAsia="zh-CN"/>
+        </w:rPr>
+        <w:t>中，</w:t>
+      </w:r>
+      <w:r>
+        <w:rPr>
+          <w:rFonts w:hint="eastAsia"/>
+          <w:lang w:eastAsia="zh-CN"/>
+        </w:rPr>
+        <w:t>参数</w:t>
+      </w:r>
+      <w:r>
+        <w:rPr>
+          <w:rFonts w:hint="eastAsia"/>
+          <w:lang w:eastAsia="zh-CN"/>
+        </w:rPr>
+        <w:t>each</w:t>
+      </w:r>
+      <w:r>
+        <w:rPr>
+          <w:rFonts w:hint="eastAsia"/>
+          <w:lang w:eastAsia="zh-CN"/>
+        </w:rPr>
+        <w:t>交替重复、</w:t>
+      </w:r>
+      <w:r>
+        <w:rPr>
+          <w:rFonts w:hint="eastAsia"/>
+          <w:lang w:eastAsia="zh-CN"/>
+        </w:rPr>
+        <w:t>times</w:t>
+      </w:r>
+      <w:r>
+        <w:rPr>
+          <w:rFonts w:hint="eastAsia"/>
+          <w:lang w:eastAsia="zh-CN"/>
+        </w:rPr>
+        <w:t>连续重复</w:t>
+      </w:r>
+    </w:p>
+    <w:p>
+      <w:pPr>
+        <w:pStyle w:val="Compact"/>
+        <w:numPr>
+          <w:ilvl w:val="0"/>
+          <w:numId w:val="9"/>
+        </w:numPr>
+        <w:rPr>
+          <w:lang w:eastAsia="zh-CN"/>
+        </w:rPr>
+      </w:pPr>
+      <w:r>
+        <w:rPr>
+          <w:lang w:eastAsia="zh-CN"/>
+        </w:rPr>
+        <w:t>不论是向量还是矩阵</w:t>
+      </w:r>
+      <w:r>
+        <w:rPr>
+          <w:rFonts w:hint="eastAsia"/>
+          <w:lang w:eastAsia="zh-CN"/>
+        </w:rPr>
+        <w:t>，</w:t>
+      </w:r>
+      <w:r>
+        <w:rPr>
+          <w:lang w:eastAsia="zh-CN"/>
+        </w:rPr>
+        <w:t>若想加快运算速度</w:t>
+      </w:r>
+      <w:r>
+        <w:rPr>
+          <w:rFonts w:hint="eastAsia"/>
+          <w:lang w:eastAsia="zh-CN"/>
+        </w:rPr>
+        <w:t>，</w:t>
+      </w:r>
+      <w:r>
+        <w:rPr>
+          <w:lang w:eastAsia="zh-CN"/>
+        </w:rPr>
+        <w:t>提高性能</w:t>
+      </w:r>
+      <w:r>
+        <w:rPr>
+          <w:rFonts w:hint="eastAsia"/>
+          <w:lang w:eastAsia="zh-CN"/>
+        </w:rPr>
+        <w:t>，</w:t>
+      </w:r>
+      <w:r>
+        <w:rPr>
+          <w:lang w:eastAsia="zh-CN"/>
+        </w:rPr>
+        <w:t>最好预先分配内存空间</w:t>
+      </w:r>
+      <w:r>
+        <w:rPr>
+          <w:rFonts w:hint="eastAsia"/>
+          <w:lang w:eastAsia="zh-CN"/>
+        </w:rPr>
+        <w:t>，避免使用</w:t>
+      </w:r>
+      <w:r>
+        <w:rPr>
+          <w:rFonts w:hint="eastAsia"/>
+          <w:lang w:eastAsia="zh-CN"/>
+        </w:rPr>
+        <w:t xml:space="preserve">runs </w:t>
+      </w:r>
+      <w:r>
+        <w:rPr>
+          <w:lang w:eastAsia="zh-CN"/>
+        </w:rPr>
+        <w:t>&lt;- c(runs,i)</w:t>
+      </w:r>
+      <w:r>
+        <w:rPr>
+          <w:lang w:eastAsia="zh-CN"/>
+        </w:rPr>
+        <w:t>重复分配空间</w:t>
+      </w:r>
+      <w:r>
+        <w:rPr>
+          <w:rFonts w:hint="eastAsia"/>
+          <w:lang w:eastAsia="zh-CN"/>
+        </w:rPr>
+        <w:t>。</w:t>
+      </w:r>
+      <w:r>
+        <w:rPr>
+          <w:lang w:eastAsia="zh-CN"/>
+        </w:rPr>
+        <w:t xml:space="preserve"> </w:t>
+      </w:r>
+    </w:p>
+    <w:p>
+      <w:pPr>
+        <w:pStyle w:val="Compact"/>
+        <w:numPr>
+          <w:ilvl w:val="0"/>
+          <w:numId w:val="9"/>
+        </w:numPr>
+        <w:rPr>
+          <w:lang w:eastAsia="zh-CN"/>
+        </w:rPr>
+      </w:pPr>
+      <w:r>
+        <w:rPr>
+          <w:lang w:eastAsia="zh-CN"/>
+        </w:rPr>
+        <w:t>NA</w:t>
+      </w:r>
+      <w:r>
+        <w:rPr>
+          <w:lang w:eastAsia="zh-CN"/>
+        </w:rPr>
+        <w:t>有模式</w:t>
+      </w:r>
+      <w:r>
+        <w:rPr>
+          <w:rFonts w:hint="eastAsia"/>
+          <w:lang w:eastAsia="zh-CN"/>
+        </w:rPr>
+        <w:t>，</w:t>
+      </w:r>
+      <w:r>
+        <w:rPr>
+          <w:rFonts w:hint="eastAsia"/>
+          <w:lang w:eastAsia="zh-CN"/>
+        </w:rPr>
+        <w:t>计算时不会自动跳过，需要设置参数</w:t>
+      </w:r>
+      <w:r>
+        <w:rPr>
+          <w:rFonts w:hint="eastAsia"/>
+          <w:lang w:eastAsia="zh-CN"/>
+        </w:rPr>
+        <w:t>na</w:t>
+      </w:r>
+      <w:r>
+        <w:rPr>
+          <w:lang w:eastAsia="zh-CN"/>
+        </w:rPr>
+        <w:t xml:space="preserve">.rm </w:t>
+      </w:r>
+      <w:r>
+        <w:rPr>
+          <w:lang w:eastAsia="zh-CN"/>
+        </w:rPr>
+        <w:t>为</w:t>
+      </w:r>
+      <w:r>
+        <w:rPr>
+          <w:lang w:eastAsia="zh-CN"/>
+        </w:rPr>
+        <w:t>TRUE</w:t>
+      </w:r>
+      <w:r>
+        <w:rPr>
+          <w:rFonts w:hint="eastAsia"/>
+          <w:lang w:eastAsia="zh-CN"/>
+        </w:rPr>
+        <w:t>，</w:t>
+      </w:r>
+      <w:r>
+        <w:rPr>
+          <w:lang w:eastAsia="zh-CN"/>
+        </w:rPr>
+        <w:t>NULL</w:t>
+      </w:r>
+      <w:r>
+        <w:rPr>
+          <w:lang w:eastAsia="zh-CN"/>
+        </w:rPr>
+        <w:t>没有模式</w:t>
+      </w:r>
+      <w:r>
+        <w:rPr>
+          <w:rFonts w:hint="eastAsia"/>
+          <w:lang w:eastAsia="zh-CN"/>
+        </w:rPr>
+        <w:t>，</w:t>
+      </w:r>
+      <w:r>
+        <w:rPr>
+          <w:lang w:eastAsia="zh-CN"/>
+        </w:rPr>
+        <w:t>计算时会自动跳过</w:t>
+      </w:r>
+      <w:r>
+        <w:rPr>
+          <w:rFonts w:hint="eastAsia"/>
+          <w:lang w:eastAsia="zh-CN"/>
+        </w:rPr>
+        <w:t>。</w:t>
+      </w:r>
+    </w:p>
+    <w:p>
+      <w:pPr>
+        <w:pStyle w:val="Compact"/>
+        <w:numPr>
+          <w:ilvl w:val="0"/>
+          <w:numId w:val="9"/>
+        </w:numPr>
+        <w:rPr>
+          <w:lang w:eastAsia="zh-CN"/>
+        </w:rPr>
+      </w:pPr>
+      <w:r>
+        <w:rPr>
+          <w:lang w:eastAsia="zh-CN"/>
+        </w:rPr>
+        <w:t>选择函数</w:t>
+      </w:r>
+      <w:r>
+        <w:rPr>
+          <w:rFonts w:hint="eastAsia"/>
+          <w:lang w:eastAsia="zh-CN"/>
+        </w:rPr>
+        <w:t>返回符合条件的元素的下标</w:t>
+      </w:r>
+    </w:p>
+    <w:p>
+      <w:pPr>
+        <w:pStyle w:val="Compact"/>
+        <w:numPr>
+          <w:ilvl w:val="0"/>
+          <w:numId w:val="9"/>
+        </w:numPr>
+        <w:rPr>
+          <w:rFonts w:hint="eastAsia"/>
+          <w:lang w:eastAsia="zh-CN"/>
+        </w:rPr>
+      </w:pPr>
+      <w:r>
+        <w:rPr>
+          <w:rFonts w:hint="eastAsia"/>
+          <w:lang w:eastAsia="zh-CN"/>
+        </w:rPr>
+        <w:t>矩阵默认按列填充</w:t>
+      </w:r>
+    </w:p>
+    <w:p>
+      <w:pPr>
+        <w:pStyle w:val="Compact"/>
+        <w:numPr>
+          <w:ilvl w:val="0"/>
+          <w:numId w:val="9"/>
+        </w:numPr>
+        <w:rPr>
+          <w:lang w:eastAsia="zh-CN"/>
+        </w:rPr>
+      </w:pPr>
+      <w:r>
+        <w:rPr>
+          <w:rFonts w:hint="eastAsia"/>
+          <w:lang w:eastAsia="zh-CN"/>
+        </w:rPr>
+        <w:t>设置参数</w:t>
+      </w:r>
+      <w:r>
+        <w:rPr>
+          <w:rFonts w:hint="eastAsia"/>
+          <w:lang w:eastAsia="zh-CN"/>
+        </w:rPr>
+        <w:t>drop</w:t>
+      </w:r>
+      <w:r>
+        <w:rPr>
+          <w:rFonts w:hint="eastAsia"/>
+          <w:lang w:eastAsia="zh-CN"/>
+        </w:rPr>
+        <w:t>防止意外降低维度</w:t>
+      </w:r>
+      <w:r>
+        <w:rPr>
+          <w:rFonts w:hint="eastAsia"/>
+          <w:lang w:eastAsia="zh-CN"/>
+        </w:rPr>
+        <w:t>，如：矩阵中提取一行，子矩阵变为向量类型</w:t>
+      </w:r>
+      <w:r>
+        <w:rPr>
+          <w:rFonts w:hint="eastAsia"/>
+          <w:lang w:eastAsia="zh-CN"/>
+        </w:rPr>
+        <w:t>。</w:t>
+      </w:r>
+    </w:p>
+    <w:p>
+      <w:pPr>
+        <w:pStyle w:val="Compact"/>
+        <w:numPr>
+          <w:ilvl w:val="0"/>
+          <w:numId w:val="9"/>
+        </w:numPr>
+        <w:rPr>
+          <w:lang w:eastAsia="zh-CN"/>
+        </w:rPr>
+      </w:pPr>
+      <w:r>
+        <w:rPr>
+          <w:lang w:eastAsia="zh-CN"/>
+        </w:rPr>
+        <w:t>同模式</w:t>
+      </w:r>
+      <w:r>
+        <w:rPr>
+          <w:rFonts w:hint="eastAsia"/>
+          <w:lang w:eastAsia="zh-CN"/>
+        </w:rPr>
+        <w:t>：向量（维度</w:t>
+      </w:r>
+      <w:r>
+        <w:rPr>
+          <w:rFonts w:hint="eastAsia"/>
+          <w:lang w:eastAsia="zh-CN"/>
+        </w:rPr>
+        <w:t>1</w:t>
+      </w:r>
+      <w:r>
+        <w:rPr>
+          <w:rFonts w:hint="eastAsia"/>
+          <w:lang w:eastAsia="zh-CN"/>
+        </w:rPr>
+        <w:t>）、</w:t>
+      </w:r>
+      <w:r>
+        <w:rPr>
+          <w:lang w:eastAsia="zh-CN"/>
+        </w:rPr>
+        <w:t>矩阵</w:t>
+      </w:r>
+      <w:r>
+        <w:rPr>
+          <w:rFonts w:hint="eastAsia"/>
+          <w:lang w:eastAsia="zh-CN"/>
+        </w:rPr>
+        <w:t>（维度</w:t>
+      </w:r>
+      <w:r>
+        <w:rPr>
+          <w:rFonts w:hint="eastAsia"/>
+          <w:lang w:eastAsia="zh-CN"/>
+        </w:rPr>
+        <w:t>2</w:t>
+      </w:r>
+      <w:r>
+        <w:rPr>
+          <w:rFonts w:hint="eastAsia"/>
+          <w:lang w:eastAsia="zh-CN"/>
+        </w:rPr>
+        <w:t>）、</w:t>
+      </w:r>
+      <w:r>
+        <w:rPr>
+          <w:lang w:eastAsia="zh-CN"/>
+        </w:rPr>
+        <w:t>数组</w:t>
+      </w:r>
+      <w:r>
+        <w:rPr>
+          <w:rFonts w:hint="eastAsia"/>
+          <w:lang w:eastAsia="zh-CN"/>
+        </w:rPr>
+        <w:t>（维度</w:t>
+      </w:r>
+      <w:r>
+        <w:rPr>
+          <w:rFonts w:hint="eastAsia"/>
+          <w:lang w:eastAsia="zh-CN"/>
+        </w:rPr>
+        <w:t>3</w:t>
+      </w:r>
+      <w:r>
+        <w:rPr>
+          <w:rFonts w:hint="eastAsia"/>
+          <w:lang w:eastAsia="zh-CN"/>
+        </w:rPr>
+        <w:t>）</w:t>
+      </w:r>
+    </w:p>
+    <w:p>
+      <w:pPr>
+        <w:pStyle w:val="Compact"/>
+        <w:ind w:left="420"/>
+        <w:rPr>
+          <w:lang w:eastAsia="zh-CN"/>
+        </w:rPr>
+      </w:pPr>
+      <w:r>
+        <w:rPr>
+          <w:lang w:eastAsia="zh-CN"/>
+        </w:rPr>
+        <w:t>不同模式</w:t>
+      </w:r>
+      <w:r>
+        <w:rPr>
+          <w:rFonts w:hint="eastAsia"/>
+          <w:lang w:eastAsia="zh-CN"/>
+        </w:rPr>
+        <w:t>：</w:t>
+      </w:r>
+      <w:r>
+        <w:rPr>
+          <w:lang w:eastAsia="zh-CN"/>
+        </w:rPr>
+        <w:t>列表</w:t>
+      </w:r>
+      <w:r>
+        <w:rPr>
+          <w:rFonts w:hint="eastAsia"/>
+          <w:lang w:eastAsia="zh-CN"/>
+        </w:rPr>
+        <w:t>、</w:t>
+      </w:r>
+      <w:r>
+        <w:rPr>
+          <w:lang w:eastAsia="zh-CN"/>
+        </w:rPr>
+        <w:t>数据框</w:t>
+      </w:r>
+    </w:p>
+    <w:p>
+      <w:pPr>
+        <w:pStyle w:val="Compact"/>
+        <w:numPr>
+          <w:ilvl w:val="0"/>
+          <w:numId w:val="9"/>
+        </w:numPr>
+        <w:rPr>
+          <w:rFonts w:hint="eastAsia"/>
+          <w:lang w:eastAsia="zh-CN"/>
+        </w:rPr>
+      </w:pPr>
+      <w:r>
+        <w:rPr>
+          <w:lang w:eastAsia="zh-CN"/>
+        </w:rPr>
+        <w:t>若为对象中变量添加</w:t>
+      </w:r>
+      <w:r>
+        <w:rPr>
+          <w:rFonts w:hint="eastAsia"/>
+          <w:lang w:eastAsia="zh-CN"/>
+        </w:rPr>
+        <w:t>名称</w:t>
+      </w:r>
+      <w:r>
+        <w:rPr>
+          <w:rFonts w:hint="eastAsia"/>
+          <w:lang w:eastAsia="zh-CN"/>
+        </w:rPr>
+        <w:t>，除了下标访问，</w:t>
+      </w:r>
+      <w:r>
+        <w:rPr>
+          <w:lang w:eastAsia="zh-CN"/>
+        </w:rPr>
+        <w:t>都可以通过名称</w:t>
+      </w:r>
+      <w:r>
+        <w:rPr>
+          <w:lang w:eastAsia="zh-CN"/>
+        </w:rPr>
+        <w:t>访问</w:t>
+      </w:r>
+      <w:r>
+        <w:rPr>
+          <w:rFonts w:hint="eastAsia"/>
+          <w:lang w:eastAsia="zh-CN"/>
+        </w:rPr>
+        <w:t>。</w:t>
       </w:r>
     </w:p>
     <w:p>
       <w:pPr>
         <w:pStyle w:val="2"/>
-      </w:pPr>
-      <w:bookmarkStart w:id="1" w:name="练习一"/>
-      <w:bookmarkEnd w:id="1"/>
-      <w:r>
+        <w:rPr>
+          <w:lang w:eastAsia="zh-CN"/>
+        </w:rPr>
+      </w:pPr>
+      <w:bookmarkStart w:id="2" w:name="练习一"/>
+      <w:bookmarkEnd w:id="2"/>
+      <w:r>
+        <w:rPr>
+          <w:lang w:eastAsia="zh-CN"/>
+        </w:rPr>
         <w:t>练习一</w:t>
       </w:r>
       <w:r>
+        <w:rPr>
+          <w:lang w:eastAsia="zh-CN"/>
+        </w:rPr>
         <w:t>:</w:t>
       </w:r>
     </w:p>
@@ -220,15 +1163,218 @@
     </w:p>
     <w:p>
       <w:pPr>
+        <w:pStyle w:val="Compact"/>
+        <w:rPr>
+          <w:lang w:eastAsia="zh-CN"/>
+        </w:rPr>
+      </w:pPr>
+      <w:bookmarkStart w:id="3" w:name="OLE_LINK7"/>
+      <w:bookmarkStart w:id="4" w:name="OLE_LINK8"/>
+      <w:r>
+        <w:rPr>
+          <w:lang w:eastAsia="zh-CN"/>
+        </w:rPr>
+        <w:t>res &lt;- NULL</w:t>
+      </w:r>
+    </w:p>
+    <w:p>
+      <w:pPr>
+        <w:pStyle w:val="Compact"/>
+        <w:rPr>
+          <w:lang w:eastAsia="zh-CN"/>
+        </w:rPr>
+      </w:pPr>
+      <w:r>
+        <w:rPr>
+          <w:lang w:eastAsia="zh-CN"/>
+        </w:rPr>
+        <w:t>for(i in 1:999){</w:t>
+      </w:r>
+    </w:p>
+    <w:p>
+      <w:pPr>
+        <w:pStyle w:val="Compact"/>
+        <w:rPr>
+          <w:lang w:eastAsia="zh-CN"/>
+        </w:rPr>
+      </w:pPr>
+      <w:r>
+        <w:rPr>
+          <w:lang w:eastAsia="zh-CN"/>
+        </w:rPr>
+        <w:t xml:space="preserve">  if(i %% 3 == 0 || i %% 5 == 0)</w:t>
+      </w:r>
+    </w:p>
+    <w:p>
+      <w:pPr>
+        <w:pStyle w:val="Compact"/>
+        <w:rPr>
+          <w:lang w:eastAsia="zh-CN"/>
+        </w:rPr>
+      </w:pPr>
+      <w:r>
+        <w:rPr>
+          <w:lang w:eastAsia="zh-CN"/>
+        </w:rPr>
+        <w:lastRenderedPageBreak/>
+        <w:t xml:space="preserve">    res &lt;- c(res,i)</w:t>
+      </w:r>
+    </w:p>
+    <w:p>
+      <w:pPr>
+        <w:pStyle w:val="Compact"/>
+        <w:rPr>
+          <w:lang w:eastAsia="zh-CN"/>
+        </w:rPr>
+      </w:pPr>
+      <w:r>
+        <w:rPr>
+          <w:lang w:eastAsia="zh-CN"/>
+        </w:rPr>
+        <w:t>}</w:t>
+      </w:r>
+    </w:p>
+    <w:p>
+      <w:pPr>
+        <w:pStyle w:val="Compact"/>
+        <w:rPr>
+          <w:lang w:eastAsia="zh-CN"/>
+        </w:rPr>
+      </w:pPr>
+      <w:r>
+        <w:rPr>
+          <w:lang w:eastAsia="zh-CN"/>
+        </w:rPr>
+        <w:t>cat(res)</w:t>
+      </w:r>
+    </w:p>
+    <w:p>
+      <w:pPr>
+        <w:pStyle w:val="Compact"/>
+        <w:rPr>
+          <w:lang w:eastAsia="zh-CN"/>
+        </w:rPr>
+      </w:pPr>
+      <w:r>
+        <w:rPr>
+          <w:lang w:eastAsia="zh-CN"/>
+        </w:rPr>
+        <w:t>print (sum(res))</w:t>
+      </w:r>
+    </w:p>
+    <w:p>
+      <w:pPr>
+        <w:pStyle w:val="Compact"/>
+        <w:rPr>
+          <w:lang w:eastAsia="zh-CN"/>
+        </w:rPr>
+      </w:pPr>
+    </w:p>
+    <w:p>
+      <w:pPr>
+        <w:pStyle w:val="Compact"/>
+        <w:rPr>
+          <w:lang w:eastAsia="zh-CN"/>
+        </w:rPr>
+      </w:pPr>
+      <w:r>
+        <w:rPr>
+          <w:lang w:eastAsia="zh-CN"/>
+        </w:rPr>
+        <w:t>结果</w:t>
+      </w:r>
+      <w:r>
+        <w:rPr>
+          <w:rFonts w:hint="eastAsia"/>
+          <w:lang w:eastAsia="zh-CN"/>
+        </w:rPr>
+        <w:t>：</w:t>
+      </w:r>
+    </w:p>
+    <w:p>
+      <w:pPr>
+        <w:spacing w:before="0" w:after="0"/>
+        <w:rPr>
+          <w:rFonts w:ascii="宋体" w:eastAsia="宋体" w:hAnsi="宋体" w:cs="宋体"/>
+          <w:lang w:eastAsia="zh-CN"/>
+        </w:rPr>
+      </w:pPr>
+      <w:r>
+        <w:rPr>
+          <w:rFonts w:ascii="宋体" w:eastAsia="宋体" w:hAnsi="宋体" w:cs="宋体"/>
+          <w:noProof/>
+          <w:lang w:eastAsia="zh-CN"/>
+        </w:rPr>
+        <w:drawing>
+          <wp:inline distT="0" distB="0" distL="0" distR="0">
+            <wp:extent cx="5567659" cy="2301875"/>
+            <wp:effectExtent l="0" t="0" r="0" b="0"/>
+            <wp:docPr id="21" name="图片 21" descr="C:\Users\sherl\AppData\Roaming\Tencent\Users\1070746603\QQ\WinTemp\RichOle\NV1([IK`@V$B7_U{(7Z0CRL.png"/>
+            <wp:cNvGraphicFramePr>
+              <a:graphicFrameLocks xmlns:a="http://schemas.openxmlformats.org/drawingml/2006/main" noChangeAspect="1"/>
+            </wp:cNvGraphicFramePr>
+            <a:graphic xmlns:a="http://schemas.openxmlformats.org/drawingml/2006/main">
+              <a:graphicData uri="http://schemas.openxmlformats.org/drawingml/2006/picture">
+                <pic:pic xmlns:pic="http://schemas.openxmlformats.org/drawingml/2006/picture">
+                  <pic:nvPicPr>
+                    <pic:cNvPr id="0" name="Picture 31" descr="C:\Users\sherl\AppData\Roaming\Tencent\Users\1070746603\QQ\WinTemp\RichOle\NV1([IK`@V$B7_U{(7Z0CRL.png"/>
+                    <pic:cNvPicPr>
+                      <a:picLocks noChangeAspect="1" noChangeArrowheads="1"/>
+                    </pic:cNvPicPr>
+                  </pic:nvPicPr>
+                  <pic:blipFill>
+                    <a:blip r:embed="rId7">
+                      <a:extLst>
+                        <a:ext uri="{28A0092B-C50C-407E-A947-70E740481C1C}">
+                          <a14:useLocalDpi xmlns:a14="http://schemas.microsoft.com/office/drawing/2010/main" val="0"/>
+                        </a:ext>
+                      </a:extLst>
+                    </a:blip>
+                    <a:srcRect/>
+                    <a:stretch>
+                      <a:fillRect/>
+                    </a:stretch>
+                  </pic:blipFill>
+                  <pic:spPr bwMode="auto">
+                    <a:xfrm>
+                      <a:off x="0" y="0"/>
+                      <a:ext cx="5597560" cy="2314237"/>
+                    </a:xfrm>
+                    <a:prstGeom prst="rect">
+                      <a:avLst/>
+                    </a:prstGeom>
+                    <a:noFill/>
+                    <a:ln>
+                      <a:noFill/>
+                    </a:ln>
+                  </pic:spPr>
+                </pic:pic>
+              </a:graphicData>
+            </a:graphic>
+          </wp:inline>
+        </w:drawing>
+      </w:r>
+    </w:p>
+    <w:p>
+      <w:pPr>
+        <w:pStyle w:val="Compact"/>
+        <w:rPr>
+          <w:rFonts w:hint="eastAsia"/>
+          <w:lang w:eastAsia="zh-CN"/>
+        </w:rPr>
+      </w:pPr>
+    </w:p>
+    <w:p>
+      <w:pPr>
         <w:pStyle w:val="2"/>
       </w:pPr>
-      <w:bookmarkStart w:id="2" w:name="练习二"/>
-      <w:bookmarkEnd w:id="2"/>
-      <w:proofErr w:type="spellStart"/>
+      <w:bookmarkStart w:id="5" w:name="练习二"/>
+      <w:bookmarkEnd w:id="3"/>
+      <w:bookmarkEnd w:id="4"/>
+      <w:bookmarkEnd w:id="5"/>
       <w:r>
         <w:t>练习二</w:t>
       </w:r>
-      <w:proofErr w:type="spellEnd"/>
       <w:r>
         <w:t>:</w:t>
       </w:r>
@@ -265,15 +1411,373 @@
     </w:p>
     <w:p>
       <w:pPr>
+        <w:pStyle w:val="Compact"/>
+        <w:rPr>
+          <w:lang w:eastAsia="zh-CN"/>
+        </w:rPr>
+      </w:pPr>
+      <w:r>
+        <w:rPr>
+          <w:lang w:eastAsia="zh-CN"/>
+        </w:rPr>
+        <w:t>findodd &lt;- function(x){</w:t>
+      </w:r>
+    </w:p>
+    <w:p>
+      <w:pPr>
+        <w:pStyle w:val="Compact"/>
+        <w:rPr>
+          <w:lang w:eastAsia="zh-CN"/>
+        </w:rPr>
+      </w:pPr>
+      <w:r>
+        <w:rPr>
+          <w:lang w:eastAsia="zh-CN"/>
+        </w:rPr>
+        <w:t xml:space="preserve">  a &lt;- 0</w:t>
+      </w:r>
+    </w:p>
+    <w:p>
+      <w:pPr>
+        <w:pStyle w:val="Compact"/>
+        <w:rPr>
+          <w:lang w:eastAsia="zh-CN"/>
+        </w:rPr>
+      </w:pPr>
+      <w:r>
+        <w:rPr>
+          <w:lang w:eastAsia="zh-CN"/>
+        </w:rPr>
+        <w:t xml:space="preserve">  b &lt;- 1</w:t>
+      </w:r>
+    </w:p>
+    <w:p>
+      <w:pPr>
+        <w:pStyle w:val="Compact"/>
+        <w:rPr>
+          <w:lang w:eastAsia="zh-CN"/>
+        </w:rPr>
+      </w:pPr>
+      <w:r>
+        <w:rPr>
+          <w:lang w:eastAsia="zh-CN"/>
+        </w:rPr>
+        <w:t xml:space="preserve">  odd &lt;- c(a,b)</w:t>
+      </w:r>
+    </w:p>
+    <w:p>
+      <w:pPr>
+        <w:pStyle w:val="Compact"/>
+        <w:rPr>
+          <w:lang w:eastAsia="zh-CN"/>
+        </w:rPr>
+      </w:pPr>
+      <w:r>
+        <w:rPr>
+          <w:lang w:eastAsia="zh-CN"/>
+        </w:rPr>
+        <w:t xml:space="preserve">  c &lt;- a + b</w:t>
+      </w:r>
+    </w:p>
+    <w:p>
+      <w:pPr>
+        <w:pStyle w:val="Compact"/>
+        <w:rPr>
+          <w:lang w:eastAsia="zh-CN"/>
+        </w:rPr>
+      </w:pPr>
+      <w:r>
+        <w:rPr>
+          <w:lang w:eastAsia="zh-CN"/>
+        </w:rPr>
+        <w:t xml:space="preserve">  sumodd &lt;- 0</w:t>
+      </w:r>
+    </w:p>
+    <w:p>
+      <w:pPr>
+        <w:pStyle w:val="Compact"/>
+        <w:rPr>
+          <w:lang w:eastAsia="zh-CN"/>
+        </w:rPr>
+      </w:pPr>
+      <w:r>
+        <w:rPr>
+          <w:lang w:eastAsia="zh-CN"/>
+        </w:rPr>
+        <w:t xml:space="preserve">  while(c &lt; x){</w:t>
+      </w:r>
+    </w:p>
+    <w:p>
+      <w:pPr>
+        <w:pStyle w:val="Compact"/>
+        <w:rPr>
+          <w:lang w:eastAsia="zh-CN"/>
+        </w:rPr>
+      </w:pPr>
+      <w:r>
+        <w:rPr>
+          <w:lang w:eastAsia="zh-CN"/>
+        </w:rPr>
+        <w:t xml:space="preserve">    odd &lt;- c(odd,c)</w:t>
+      </w:r>
+    </w:p>
+    <w:p>
+      <w:pPr>
+        <w:pStyle w:val="Compact"/>
+        <w:rPr>
+          <w:lang w:eastAsia="zh-CN"/>
+        </w:rPr>
+      </w:pPr>
+      <w:r>
+        <w:rPr>
+          <w:lang w:eastAsia="zh-CN"/>
+        </w:rPr>
+        <w:t xml:space="preserve">   if(c %% 2 == 0){</w:t>
+      </w:r>
+    </w:p>
+    <w:p>
+      <w:pPr>
+        <w:pStyle w:val="Compact"/>
+        <w:rPr>
+          <w:lang w:eastAsia="zh-CN"/>
+        </w:rPr>
+      </w:pPr>
+      <w:r>
+        <w:rPr>
+          <w:lang w:eastAsia="zh-CN"/>
+        </w:rPr>
+        <w:t xml:space="preserve">     sumodd = sumodd + c</w:t>
+      </w:r>
+    </w:p>
+    <w:p>
+      <w:pPr>
+        <w:pStyle w:val="Compact"/>
+        <w:rPr>
+          <w:lang w:eastAsia="zh-CN"/>
+        </w:rPr>
+      </w:pPr>
+      <w:r>
+        <w:rPr>
+          <w:lang w:eastAsia="zh-CN"/>
+        </w:rPr>
+        <w:t xml:space="preserve">    }</w:t>
+      </w:r>
+    </w:p>
+    <w:p>
+      <w:pPr>
+        <w:pStyle w:val="Compact"/>
+        <w:rPr>
+          <w:lang w:eastAsia="zh-CN"/>
+        </w:rPr>
+      </w:pPr>
+      <w:r>
+        <w:rPr>
+          <w:lang w:eastAsia="zh-CN"/>
+        </w:rPr>
+        <w:t xml:space="preserve">    a &lt;- b</w:t>
+      </w:r>
+    </w:p>
+    <w:p>
+      <w:pPr>
+        <w:pStyle w:val="Compact"/>
+        <w:rPr>
+          <w:lang w:eastAsia="zh-CN"/>
+        </w:rPr>
+      </w:pPr>
+      <w:r>
+        <w:rPr>
+          <w:lang w:eastAsia="zh-CN"/>
+        </w:rPr>
+        <w:t xml:space="preserve">    b &lt;- c</w:t>
+      </w:r>
+    </w:p>
+    <w:p>
+      <w:pPr>
+        <w:pStyle w:val="Compact"/>
+        <w:rPr>
+          <w:lang w:eastAsia="zh-CN"/>
+        </w:rPr>
+      </w:pPr>
+      <w:r>
+        <w:rPr>
+          <w:lang w:eastAsia="zh-CN"/>
+        </w:rPr>
+        <w:t xml:space="preserve">    c &lt;- a + b</w:t>
+      </w:r>
+    </w:p>
+    <w:p>
+      <w:pPr>
+        <w:pStyle w:val="Compact"/>
+        <w:rPr>
+          <w:lang w:eastAsia="zh-CN"/>
+        </w:rPr>
+      </w:pPr>
+      <w:r>
+        <w:rPr>
+          <w:lang w:eastAsia="zh-CN"/>
+        </w:rPr>
+        <w:t xml:space="preserve">  }</w:t>
+      </w:r>
+    </w:p>
+    <w:p>
+      <w:pPr>
+        <w:pStyle w:val="Compact"/>
+        <w:rPr>
+          <w:lang w:eastAsia="zh-CN"/>
+        </w:rPr>
+      </w:pPr>
+      <w:r>
+        <w:rPr>
+          <w:lang w:eastAsia="zh-CN"/>
+        </w:rPr>
+        <w:t xml:space="preserve"> cat(odd) </w:t>
+      </w:r>
+    </w:p>
+    <w:p>
+      <w:pPr>
+        <w:pStyle w:val="Compact"/>
+        <w:rPr>
+          <w:lang w:eastAsia="zh-CN"/>
+        </w:rPr>
+      </w:pPr>
+      <w:r>
+        <w:rPr>
+          <w:lang w:eastAsia="zh-CN"/>
+        </w:rPr>
+        <w:t xml:space="preserve"> print (sumodd)</w:t>
+      </w:r>
+    </w:p>
+    <w:p>
+      <w:pPr>
+        <w:pStyle w:val="Compact"/>
+        <w:rPr>
+          <w:lang w:eastAsia="zh-CN"/>
+        </w:rPr>
+      </w:pPr>
+      <w:r>
+        <w:rPr>
+          <w:lang w:eastAsia="zh-CN"/>
+        </w:rPr>
+        <w:t>}</w:t>
+      </w:r>
+    </w:p>
+    <w:p>
+      <w:pPr>
+        <w:pStyle w:val="Compact"/>
+        <w:rPr>
+          <w:lang w:eastAsia="zh-CN"/>
+        </w:rPr>
+      </w:pPr>
+      <w:r>
+        <w:rPr>
+          <w:lang w:eastAsia="zh-CN"/>
+        </w:rPr>
+        <w:t>findodd(4000000)</w:t>
+      </w:r>
+    </w:p>
+    <w:p>
+      <w:pPr>
+        <w:pStyle w:val="Compact"/>
+        <w:rPr>
+          <w:lang w:eastAsia="zh-CN"/>
+        </w:rPr>
+      </w:pPr>
+    </w:p>
+    <w:p>
+      <w:pPr>
+        <w:pStyle w:val="Compact"/>
+        <w:rPr>
+          <w:rFonts w:hint="eastAsia"/>
+          <w:lang w:eastAsia="zh-CN"/>
+        </w:rPr>
+      </w:pPr>
+      <w:r>
+        <w:rPr>
+          <w:lang w:eastAsia="zh-CN"/>
+        </w:rPr>
+        <w:t>结果</w:t>
+      </w:r>
+      <w:r>
+        <w:rPr>
+          <w:rFonts w:hint="eastAsia"/>
+          <w:lang w:eastAsia="zh-CN"/>
+        </w:rPr>
+        <w:t>：</w:t>
+      </w:r>
+    </w:p>
+    <w:p>
+      <w:pPr>
+        <w:spacing w:before="0" w:after="0"/>
+        <w:rPr>
+          <w:rFonts w:ascii="宋体" w:eastAsia="宋体" w:hAnsi="宋体" w:cs="宋体" w:hint="eastAsia"/>
+          <w:lang w:eastAsia="zh-CN"/>
+        </w:rPr>
+      </w:pPr>
+      <w:r>
+        <w:rPr>
+          <w:rFonts w:ascii="宋体" w:eastAsia="宋体" w:hAnsi="宋体" w:cs="宋体"/>
+          <w:noProof/>
+          <w:lang w:eastAsia="zh-CN"/>
+        </w:rPr>
+        <w:drawing>
+          <wp:inline distT="0" distB="0" distL="0" distR="0">
+            <wp:extent cx="5553075" cy="371175"/>
+            <wp:effectExtent l="0" t="0" r="0" b="0"/>
+            <wp:docPr id="22" name="图片 22" descr="C:\Users\sherl\AppData\Roaming\Tencent\Users\1070746603\QQ\WinTemp\RichOle\7F5[OLWL([_B8JHCEK%TTBA.png"/>
+            <wp:cNvGraphicFramePr>
+              <a:graphicFrameLocks xmlns:a="http://schemas.openxmlformats.org/drawingml/2006/main" noChangeAspect="1"/>
+            </wp:cNvGraphicFramePr>
+            <a:graphic xmlns:a="http://schemas.openxmlformats.org/drawingml/2006/main">
+              <a:graphicData uri="http://schemas.openxmlformats.org/drawingml/2006/picture">
+                <pic:pic xmlns:pic="http://schemas.openxmlformats.org/drawingml/2006/picture">
+                  <pic:nvPicPr>
+                    <pic:cNvPr id="0" name="Picture 33" descr="C:\Users\sherl\AppData\Roaming\Tencent\Users\1070746603\QQ\WinTemp\RichOle\7F5[OLWL([_B8JHCEK%TTBA.png"/>
+                    <pic:cNvPicPr>
+                      <a:picLocks noChangeAspect="1" noChangeArrowheads="1"/>
+                    </pic:cNvPicPr>
+                  </pic:nvPicPr>
+                  <pic:blipFill>
+                    <a:blip r:embed="rId8">
+                      <a:extLst>
+                        <a:ext uri="{28A0092B-C50C-407E-A947-70E740481C1C}">
+                          <a14:useLocalDpi xmlns:a14="http://schemas.microsoft.com/office/drawing/2010/main" val="0"/>
+                        </a:ext>
+                      </a:extLst>
+                    </a:blip>
+                    <a:srcRect/>
+                    <a:stretch>
+                      <a:fillRect/>
+                    </a:stretch>
+                  </pic:blipFill>
+                  <pic:spPr bwMode="auto">
+                    <a:xfrm>
+                      <a:off x="0" y="0"/>
+                      <a:ext cx="5678829" cy="379581"/>
+                    </a:xfrm>
+                    <a:prstGeom prst="rect">
+                      <a:avLst/>
+                    </a:prstGeom>
+                    <a:noFill/>
+                    <a:ln>
+                      <a:noFill/>
+                    </a:ln>
+                  </pic:spPr>
+                </pic:pic>
+              </a:graphicData>
+            </a:graphic>
+          </wp:inline>
+        </w:drawing>
+      </w:r>
+    </w:p>
+    <w:p>
+      <w:pPr>
         <w:pStyle w:val="2"/>
       </w:pPr>
-      <w:bookmarkStart w:id="3" w:name="练习三"/>
-      <w:bookmarkEnd w:id="3"/>
-      <w:proofErr w:type="spellStart"/>
+      <w:bookmarkStart w:id="6" w:name="练习三"/>
+      <w:bookmarkEnd w:id="6"/>
       <w:r>
         <w:t>练习三</w:t>
       </w:r>
-      <w:proofErr w:type="spellEnd"/>
       <w:r>
         <w:t>:</w:t>
       </w:r>
@@ -289,6 +1793,9 @@
           <w:lang w:eastAsia="zh-CN"/>
         </w:rPr>
       </w:pPr>
+      <w:bookmarkStart w:id="7" w:name="OLE_LINK1"/>
+      <w:bookmarkStart w:id="8" w:name="OLE_LINK2"/>
+      <w:bookmarkStart w:id="9" w:name="OLE_LINK9"/>
       <w:r>
         <w:rPr>
           <w:lang w:eastAsia="zh-CN"/>
@@ -380,97 +1887,224 @@
         <w:t>月后的兔子数量。</w:t>
       </w:r>
     </w:p>
-    <w:p>
-      <w:pPr>
-        <w:pStyle w:val="Compact"/>
-        <w:rPr>
-          <w:lang w:eastAsia="zh-CN"/>
-        </w:rPr>
-      </w:pPr>
-      <w:r>
-        <w:rPr>
-          <w:lang w:eastAsia="zh-CN"/>
-        </w:rPr>
-        <w:t>X y</w:t>
-      </w:r>
-      <w:r>
-        <w:rPr>
-          <w:lang w:eastAsia="zh-CN"/>
-        </w:rPr>
-        <w:t xml:space="preserve"> 0</w:t>
-      </w:r>
-    </w:p>
-    <w:p>
-      <w:pPr>
-        <w:pStyle w:val="Compact"/>
-        <w:rPr>
-          <w:lang w:eastAsia="zh-CN"/>
-        </w:rPr>
-      </w:pPr>
-      <w:r>
-        <w:rPr>
-          <w:lang w:eastAsia="zh-CN"/>
-        </w:rPr>
-        <w:t>X</w:t>
-      </w:r>
-      <w:r>
-        <w:rPr>
-          <w:rFonts w:hint="eastAsia"/>
-          <w:lang w:eastAsia="zh-CN"/>
-        </w:rPr>
-        <w:t>*</w:t>
-      </w:r>
-      <w:r>
-        <w:rPr>
-          <w:lang w:eastAsia="zh-CN"/>
-        </w:rPr>
-        <w:t>n</w:t>
-      </w:r>
-      <w:r>
-        <w:rPr>
-          <w:lang w:eastAsia="zh-CN"/>
-        </w:rPr>
-        <w:t xml:space="preserve"> </w:t>
-      </w:r>
-    </w:p>
-    <w:p>
-      <w:pPr>
-        <w:pStyle w:val="Compact"/>
-        <w:rPr>
-          <w:lang w:eastAsia="zh-CN"/>
-        </w:rPr>
-      </w:pPr>
-      <w:r>
-        <w:rPr>
-          <w:lang w:eastAsia="zh-CN"/>
-        </w:rPr>
-        <w:t>X+y</w:t>
-      </w:r>
-      <w:r>
-        <w:rPr>
-          <w:rFonts w:hint="eastAsia"/>
-          <w:lang w:eastAsia="zh-CN"/>
-        </w:rPr>
-        <w:t>+</w:t>
-      </w:r>
-      <w:r>
-        <w:rPr>
-          <w:lang w:eastAsia="zh-CN"/>
-        </w:rPr>
-        <w:t>x</w:t>
-      </w:r>
-      <w:r>
-        <w:rPr>
-          <w:rFonts w:hint="eastAsia"/>
-          <w:lang w:eastAsia="zh-CN"/>
-        </w:rPr>
-        <w:t>*</w:t>
-      </w:r>
-      <w:r>
-        <w:rPr>
-          <w:lang w:eastAsia="zh-CN"/>
-        </w:rPr>
-        <w:t>n</w:t>
+    <w:bookmarkEnd w:id="9"/>
+    <w:p>
+      <w:pPr>
+        <w:pStyle w:val="Compact"/>
+        <w:rPr>
+          <w:lang w:eastAsia="zh-CN"/>
+        </w:rPr>
+      </w:pPr>
+      <w:r>
+        <w:rPr>
+          <w:lang w:eastAsia="zh-CN"/>
+        </w:rPr>
+        <w:t>count &lt;- function(x, y, n, m){</w:t>
+      </w:r>
+    </w:p>
+    <w:p>
+      <w:pPr>
+        <w:pStyle w:val="Compact"/>
+        <w:rPr>
+          <w:lang w:eastAsia="zh-CN"/>
+        </w:rPr>
+      </w:pPr>
+      <w:r>
+        <w:rPr>
+          <w:lang w:eastAsia="zh-CN"/>
+        </w:rPr>
+        <w:t xml:space="preserve">  num[1] &lt;- x + y</w:t>
+      </w:r>
+    </w:p>
+    <w:p>
+      <w:pPr>
+        <w:pStyle w:val="Compact"/>
+        <w:rPr>
+          <w:lang w:eastAsia="zh-CN"/>
+        </w:rPr>
+      </w:pPr>
+      <w:r>
+        <w:rPr>
+          <w:lang w:eastAsia="zh-CN"/>
+        </w:rPr>
+        <w:t xml:space="preserve">  num[2] &lt;- num[1] + x * n</w:t>
+      </w:r>
+    </w:p>
+    <w:p>
+      <w:pPr>
+        <w:pStyle w:val="Compact"/>
+        <w:rPr>
+          <w:lang w:eastAsia="zh-CN"/>
+        </w:rPr>
+      </w:pPr>
+      <w:r>
+        <w:rPr>
+          <w:lang w:eastAsia="zh-CN"/>
+        </w:rPr>
+        <w:t xml:space="preserve">  for(i in 3:m+1){</w:t>
+      </w:r>
+    </w:p>
+    <w:p>
+      <w:pPr>
+        <w:pStyle w:val="Compact"/>
+        <w:rPr>
+          <w:lang w:eastAsia="zh-CN"/>
+        </w:rPr>
+      </w:pPr>
+      <w:r>
+        <w:rPr>
+          <w:lang w:eastAsia="zh-CN"/>
+        </w:rPr>
+        <w:t xml:space="preserve">    num[i] &lt;- num[i-1] + num[i-2] * n</w:t>
+      </w:r>
+    </w:p>
+    <w:p>
+      <w:pPr>
+        <w:pStyle w:val="Compact"/>
+        <w:rPr>
+          <w:lang w:eastAsia="zh-CN"/>
+        </w:rPr>
+      </w:pPr>
+      <w:r>
+        <w:rPr>
+          <w:lang w:eastAsia="zh-CN"/>
+        </w:rPr>
+        <w:t xml:space="preserve">  }</w:t>
+      </w:r>
+    </w:p>
+    <w:p>
+      <w:pPr>
+        <w:pStyle w:val="Compact"/>
+        <w:rPr>
+          <w:lang w:eastAsia="zh-CN"/>
+        </w:rPr>
+      </w:pPr>
+      <w:r>
+        <w:rPr>
+          <w:lang w:eastAsia="zh-CN"/>
+        </w:rPr>
+        <w:t xml:space="preserve">  print(num[m+1])</w:t>
+      </w:r>
+    </w:p>
+    <w:p>
+      <w:pPr>
+        <w:pStyle w:val="Compact"/>
+        <w:rPr>
+          <w:lang w:eastAsia="zh-CN"/>
+        </w:rPr>
+      </w:pPr>
+      <w:r>
+        <w:rPr>
+          <w:lang w:eastAsia="zh-CN"/>
+        </w:rPr>
+        <w:t>}</w:t>
+      </w:r>
+    </w:p>
+    <w:p>
+      <w:pPr>
+        <w:pStyle w:val="Compact"/>
+        <w:rPr>
+          <w:lang w:eastAsia="zh-CN"/>
+        </w:rPr>
+      </w:pPr>
+      <w:r>
+        <w:rPr>
+          <w:lang w:eastAsia="zh-CN"/>
+        </w:rPr>
+        <w:t>count(1,1,3,5)</w:t>
+      </w:r>
+    </w:p>
+    <w:p>
+      <w:pPr>
+        <w:pStyle w:val="Compact"/>
+        <w:rPr>
+          <w:lang w:eastAsia="zh-CN"/>
+        </w:rPr>
+      </w:pPr>
+    </w:p>
+    <w:p>
+      <w:pPr>
+        <w:pStyle w:val="Compact"/>
+        <w:rPr>
+          <w:lang w:eastAsia="zh-CN"/>
+        </w:rPr>
+      </w:pPr>
+      <w:r>
+        <w:rPr>
+          <w:lang w:eastAsia="zh-CN"/>
+        </w:rPr>
+        <w:t>结果</w:t>
+      </w:r>
+      <w:r>
+        <w:rPr>
+          <w:rFonts w:hint="eastAsia"/>
+          <w:lang w:eastAsia="zh-CN"/>
+        </w:rPr>
+        <w:t>：</w:t>
+      </w:r>
+    </w:p>
+    <w:p>
+      <w:pPr>
+        <w:spacing w:before="0" w:after="0"/>
+        <w:rPr>
+          <w:rFonts w:ascii="宋体" w:eastAsia="宋体" w:hAnsi="宋体" w:cs="宋体" w:hint="eastAsia"/>
+          <w:lang w:eastAsia="zh-CN"/>
+        </w:rPr>
+      </w:pPr>
+      <w:r>
+        <w:rPr>
+          <w:rFonts w:ascii="宋体" w:eastAsia="宋体" w:hAnsi="宋体" w:cs="宋体"/>
+          <w:noProof/>
+          <w:lang w:eastAsia="zh-CN"/>
+        </w:rPr>
+        <w:drawing>
+          <wp:inline distT="0" distB="0" distL="0" distR="0" wp14:anchorId="06BB6CAD" wp14:editId="5F44DB33">
+            <wp:extent cx="4419600" cy="314325"/>
+            <wp:effectExtent l="0" t="0" r="0" b="0"/>
+            <wp:docPr id="23" name="图片 23" descr="C:\Users\sherl\AppData\Roaming\Tencent\Users\1070746603\QQ\WinTemp\RichOle\)O$$`VBWMIKW36(NZI4031S.png"/>
+            <wp:cNvGraphicFramePr>
+              <a:graphicFrameLocks xmlns:a="http://schemas.openxmlformats.org/drawingml/2006/main" noChangeAspect="1"/>
+            </wp:cNvGraphicFramePr>
+            <a:graphic xmlns:a="http://schemas.openxmlformats.org/drawingml/2006/main">
+              <a:graphicData uri="http://schemas.openxmlformats.org/drawingml/2006/picture">
+                <pic:pic xmlns:pic="http://schemas.openxmlformats.org/drawingml/2006/picture">
+                  <pic:nvPicPr>
+                    <pic:cNvPr id="0" name="Picture 35" descr="C:\Users\sherl\AppData\Roaming\Tencent\Users\1070746603\QQ\WinTemp\RichOle\)O$$`VBWMIKW36(NZI4031S.png"/>
+                    <pic:cNvPicPr>
+                      <a:picLocks noChangeAspect="1" noChangeArrowheads="1"/>
+                    </pic:cNvPicPr>
+                  </pic:nvPicPr>
+                  <pic:blipFill>
+                    <a:blip r:embed="rId9">
+                      <a:extLst>
+                        <a:ext uri="{28A0092B-C50C-407E-A947-70E740481C1C}">
+                          <a14:useLocalDpi xmlns:a14="http://schemas.microsoft.com/office/drawing/2010/main" val="0"/>
+                        </a:ext>
+                      </a:extLst>
+                    </a:blip>
+                    <a:srcRect/>
+                    <a:stretch>
+                      <a:fillRect/>
+                    </a:stretch>
+                  </pic:blipFill>
+                  <pic:spPr bwMode="auto">
+                    <a:xfrm>
+                      <a:off x="0" y="0"/>
+                      <a:ext cx="4419600" cy="314325"/>
+                    </a:xfrm>
+                    <a:prstGeom prst="rect">
+                      <a:avLst/>
+                    </a:prstGeom>
+                    <a:noFill/>
+                    <a:ln>
+                      <a:noFill/>
+                    </a:ln>
+                  </pic:spPr>
+                </pic:pic>
+              </a:graphicData>
+            </a:graphic>
+          </wp:inline>
+        </w:drawing>
       </w:r>
     </w:p>
     <w:p>
@@ -480,8 +2114,10 @@
           <w:lang w:eastAsia="zh-CN"/>
         </w:rPr>
       </w:pPr>
-      <w:bookmarkStart w:id="4" w:name="小练习"/>
-      <w:bookmarkEnd w:id="4"/>
+      <w:bookmarkStart w:id="10" w:name="小练习"/>
+      <w:bookmarkEnd w:id="7"/>
+      <w:bookmarkEnd w:id="8"/>
+      <w:bookmarkEnd w:id="10"/>
       <w:r>
         <w:rPr>
           <w:lang w:eastAsia="zh-CN"/>
@@ -542,25 +2178,32 @@
         <w:rPr>
           <w:lang w:eastAsia="zh-CN"/>
         </w:rPr>
-        <w:t xml:space="preserve"> - </w:t>
-      </w:r>
-      <w:r>
-        <w:rPr>
-          <w:lang w:eastAsia="zh-CN"/>
-        </w:rPr>
-        <w:t>计算</w:t>
-      </w:r>
-      <w:r>
-        <w:rPr>
-          <w:lang w:eastAsia="zh-CN"/>
-        </w:rPr>
-        <w:t>wage</w:t>
-      </w:r>
-      <w:r>
-        <w:rPr>
-          <w:lang w:eastAsia="zh-CN"/>
-        </w:rPr>
-        <w:t>的均值和标准差，计算上侧和下侧四分位数</w:t>
+        <w:t xml:space="preserve"> -</w:t>
+      </w:r>
+    </w:p>
+    <w:p>
+      <w:r>
+        <w:t>wage &lt;- Wage$wage</w:t>
+      </w:r>
+    </w:p>
+    <w:p>
+      <w:r>
+        <w:t>age &lt;- Wage$age</w:t>
+      </w:r>
+    </w:p>
+    <w:p>
+      <w:r>
+        <w:t>education &lt;- Wage$education</w:t>
+      </w:r>
+    </w:p>
+    <w:p>
+      <w:r>
+        <w:t>health &lt;- Wage$health</w:t>
+      </w:r>
+    </w:p>
+    <w:p>
+      <w:r>
+        <w:t>health_ins &lt;- Wage$health_ins</w:t>
       </w:r>
     </w:p>
     <w:p>
@@ -570,6 +2213,7 @@
           <w:numId w:val="7"/>
         </w:numPr>
         <w:rPr>
+          <w:rFonts w:hint="eastAsia"/>
           <w:lang w:eastAsia="zh-CN"/>
         </w:rPr>
       </w:pPr>
@@ -589,20 +2233,96 @@
         <w:rPr>
           <w:lang w:eastAsia="zh-CN"/>
         </w:rPr>
-        <w:t>和</w:t>
-      </w:r>
-      <w:r>
-        <w:rPr>
-          <w:lang w:eastAsia="zh-CN"/>
-        </w:rPr>
-        <w:t>age</w:t>
-      </w:r>
-      <w:r>
-        <w:rPr>
-          <w:lang w:eastAsia="zh-CN"/>
-        </w:rPr>
-        <w:t>之间的相关性</w:t>
-      </w:r>
+        <w:t>的均值和标准差，计算</w:t>
+      </w:r>
+      <w:bookmarkStart w:id="11" w:name="OLE_LINK3"/>
+      <w:bookmarkStart w:id="12" w:name="OLE_LINK4"/>
+      <w:r>
+        <w:rPr>
+          <w:lang w:eastAsia="zh-CN"/>
+        </w:rPr>
+        <w:t>上侧和下侧四分位数</w:t>
+      </w:r>
+      <w:bookmarkEnd w:id="11"/>
+      <w:bookmarkEnd w:id="12"/>
+    </w:p>
+    <w:p>
+      <w:pPr>
+        <w:rPr>
+          <w:rFonts w:hint="eastAsia"/>
+        </w:rPr>
+      </w:pPr>
+      <w:r>
+        <w:rPr>
+          <w:rFonts w:hint="eastAsia"/>
+        </w:rPr>
+        <w:t>mean(wage) #</w:t>
+      </w:r>
+      <w:r>
+        <w:rPr>
+          <w:rFonts w:hint="eastAsia"/>
+        </w:rPr>
+        <w:t>均值</w:t>
+      </w:r>
+    </w:p>
+    <w:p>
+      <w:pPr>
+        <w:rPr>
+          <w:rFonts w:hint="eastAsia"/>
+        </w:rPr>
+      </w:pPr>
+      <w:r>
+        <w:rPr>
+          <w:rFonts w:hint="eastAsia"/>
+        </w:rPr>
+        <w:t>sd(wage)   #</w:t>
+      </w:r>
+      <w:r>
+        <w:rPr>
+          <w:rFonts w:hint="eastAsia"/>
+        </w:rPr>
+        <w:t>标准差</w:t>
+      </w:r>
+    </w:p>
+    <w:p>
+      <w:pPr>
+        <w:rPr>
+          <w:rFonts w:hint="eastAsia"/>
+        </w:rPr>
+      </w:pPr>
+      <w:r>
+        <w:rPr>
+          <w:rFonts w:hint="eastAsia"/>
+        </w:rPr>
+        <w:t>quantile(wage, 0.25)  #</w:t>
+      </w:r>
+      <w:r>
+        <w:rPr>
+          <w:rFonts w:hint="eastAsia"/>
+        </w:rPr>
+        <w:t>四分之一分位数</w:t>
+      </w:r>
+    </w:p>
+    <w:p>
+      <w:r>
+        <w:rPr>
+          <w:rFonts w:hint="eastAsia"/>
+        </w:rPr>
+        <w:t>quantile(wage, 0.75)  #</w:t>
+      </w:r>
+      <w:r>
+        <w:rPr>
+          <w:rFonts w:hint="eastAsia"/>
+        </w:rPr>
+        <w:t>四分之三分位数</w:t>
+      </w:r>
+    </w:p>
+    <w:p>
+      <w:pPr>
+        <w:rPr>
+          <w:rFonts w:hint="eastAsia"/>
+        </w:rPr>
+      </w:pPr>
     </w:p>
     <w:p>
       <w:pPr>
@@ -610,18 +2330,56 @@
           <w:ilvl w:val="0"/>
           <w:numId w:val="7"/>
         </w:numPr>
-      </w:pPr>
-      <w:proofErr w:type="spellStart"/>
-      <w:r>
+        <w:rPr>
+          <w:lang w:eastAsia="zh-CN"/>
+        </w:rPr>
+      </w:pPr>
+      <w:r>
+        <w:rPr>
+          <w:lang w:eastAsia="zh-CN"/>
+        </w:rPr>
         <w:t>计算</w:t>
       </w:r>
       <w:r>
-        <w:t>education,health,health_ins</w:t>
-      </w:r>
-      <w:r>
-        <w:t>的交互频数表</w:t>
-      </w:r>
-      <w:proofErr w:type="spellEnd"/>
+        <w:rPr>
+          <w:lang w:eastAsia="zh-CN"/>
+        </w:rPr>
+        <w:t>wage</w:t>
+      </w:r>
+      <w:r>
+        <w:rPr>
+          <w:lang w:eastAsia="zh-CN"/>
+        </w:rPr>
+        <w:t>和</w:t>
+      </w:r>
+      <w:r>
+        <w:rPr>
+          <w:lang w:eastAsia="zh-CN"/>
+        </w:rPr>
+        <w:t>age</w:t>
+      </w:r>
+      <w:r>
+        <w:rPr>
+          <w:lang w:eastAsia="zh-CN"/>
+        </w:rPr>
+        <w:t>之间的相关性</w:t>
+      </w:r>
+    </w:p>
+    <w:p>
+      <w:r>
+        <w:rPr>
+          <w:rFonts w:hint="eastAsia"/>
+        </w:rPr>
+        <w:t>cor(age,wage)</w:t>
+      </w:r>
+    </w:p>
+    <w:p>
+      <w:pPr>
+        <w:rPr>
+          <w:rFonts w:hint="eastAsia"/>
+          <w:lang w:eastAsia="zh-CN"/>
+        </w:rPr>
+      </w:pPr>
     </w:p>
     <w:p>
       <w:pPr>
@@ -631,20 +2389,39 @@
         </w:numPr>
       </w:pPr>
       <w:r>
-        <w:t>计算不同</w:t>
-      </w:r>
-      <w:r>
-        <w:t>education</w:t>
-      </w:r>
-      <w:r>
-        <w:t>的</w:t>
-      </w:r>
-      <w:r>
-        <w:t>wage</w:t>
-      </w:r>
-      <w:r>
-        <w:t>均值以及相应人数</w:t>
-      </w:r>
+        <w:t>计算</w:t>
+      </w:r>
+      <w:r>
+        <w:t>education,health,health_ins</w:t>
+      </w:r>
+      <w:r>
+        <w:t>的交互频数表</w:t>
+      </w:r>
+    </w:p>
+    <w:p>
+      <w:r>
+        <w:t xml:space="preserve">health.table &lt;- with(Wage,table(education,health,health_ins)) </w:t>
+      </w:r>
+    </w:p>
+    <w:p>
+      <w:pPr>
+        <w:rPr>
+          <w:rFonts w:hint="eastAsia"/>
+        </w:rPr>
+      </w:pPr>
+      <w:r>
+        <w:rPr>
+          <w:rFonts w:hint="eastAsia"/>
+        </w:rPr>
+        <w:t xml:space="preserve">health.table </w:t>
+      </w:r>
+    </w:p>
+    <w:p>
+      <w:pPr>
+        <w:rPr>
+          <w:rFonts w:hint="eastAsia"/>
+        </w:rPr>
+      </w:pPr>
     </w:p>
     <w:p>
       <w:pPr>
@@ -653,7 +2430,129 @@
           <w:numId w:val="7"/>
         </w:numPr>
       </w:pPr>
-      <w:proofErr w:type="spellStart"/>
+      <w:r>
+        <w:t>计算</w:t>
+      </w:r>
+      <w:bookmarkStart w:id="13" w:name="OLE_LINK5"/>
+      <w:bookmarkStart w:id="14" w:name="OLE_LINK6"/>
+      <w:r>
+        <w:t>不同</w:t>
+      </w:r>
+      <w:r>
+        <w:t>education</w:t>
+      </w:r>
+      <w:r>
+        <w:t>的</w:t>
+      </w:r>
+      <w:r>
+        <w:t>wage</w:t>
+      </w:r>
+      <w:r>
+        <w:t>均值</w:t>
+      </w:r>
+      <w:bookmarkEnd w:id="13"/>
+      <w:bookmarkEnd w:id="14"/>
+      <w:r>
+        <w:t>以及相应人数</w:t>
+      </w:r>
+    </w:p>
+    <w:p>
+      <w:pPr>
+        <w:rPr>
+          <w:rFonts w:hint="eastAsia"/>
+        </w:rPr>
+      </w:pPr>
+      <w:r>
+        <w:rPr>
+          <w:rFonts w:hint="eastAsia"/>
+        </w:rPr>
+        <w:t xml:space="preserve">tapply(wage,education,mean) </w:t>
+      </w:r>
+      <w:r>
+        <w:t xml:space="preserve"> </w:t>
+      </w:r>
+      <w:r>
+        <w:rPr>
+          <w:rFonts w:hint="eastAsia"/>
+        </w:rPr>
+        <w:t>#</w:t>
+      </w:r>
+      <w:r>
+        <w:rPr>
+          <w:rFonts w:hint="eastAsia"/>
+        </w:rPr>
+        <w:t>对不同</w:t>
+      </w:r>
+      <w:r>
+        <w:rPr>
+          <w:rFonts w:hint="eastAsia"/>
+        </w:rPr>
+        <w:t>education</w:t>
+      </w:r>
+      <w:r>
+        <w:rPr>
+          <w:rFonts w:hint="eastAsia"/>
+        </w:rPr>
+        <w:t>使用</w:t>
+      </w:r>
+      <w:r>
+        <w:rPr>
+          <w:rFonts w:hint="eastAsia"/>
+        </w:rPr>
+        <w:t>mean</w:t>
+      </w:r>
+    </w:p>
+    <w:p>
+      <w:pPr>
+        <w:rPr>
+          <w:rFonts w:hint="eastAsia"/>
+        </w:rPr>
+      </w:pPr>
+      <w:r>
+        <w:rPr>
+          <w:rFonts w:hint="eastAsia"/>
+        </w:rPr>
+        <w:t>tapply(wage,education,length)  #</w:t>
+      </w:r>
+      <w:r>
+        <w:rPr>
+          <w:rFonts w:hint="eastAsia"/>
+        </w:rPr>
+        <w:t>不同</w:t>
+      </w:r>
+      <w:r>
+        <w:rPr>
+          <w:rFonts w:hint="eastAsia"/>
+        </w:rPr>
+        <w:t>education</w:t>
+      </w:r>
+      <w:r>
+        <w:rPr>
+          <w:rFonts w:hint="eastAsia"/>
+        </w:rPr>
+        <w:t>的</w:t>
+      </w:r>
+      <w:r>
+        <w:rPr>
+          <w:rFonts w:hint="eastAsia"/>
+        </w:rPr>
+        <w:t>wage</w:t>
+      </w:r>
+      <w:r>
+        <w:rPr>
+          <w:rFonts w:hint="eastAsia"/>
+        </w:rPr>
+        <w:t>均值以及相应人数</w:t>
+      </w:r>
+    </w:p>
+    <w:p/>
+    <w:p>
+      <w:pPr>
+        <w:numPr>
+          <w:ilvl w:val="0"/>
+          <w:numId w:val="7"/>
+        </w:numPr>
+      </w:pPr>
       <w:r>
         <w:t>计算不同</w:t>
       </w:r>
@@ -669,8 +2568,56 @@
       <w:r>
         <w:t>的联列表</w:t>
       </w:r>
-      <w:proofErr w:type="spellEnd"/>
-    </w:p>
+    </w:p>
+    <w:p>
+      <w:r>
+        <w:t xml:space="preserve">wage_edu &lt;- tapply(wage,education,table) </w:t>
+      </w:r>
+    </w:p>
+    <w:p>
+      <w:pPr>
+        <w:rPr>
+          <w:rFonts w:hint="eastAsia"/>
+        </w:rPr>
+      </w:pPr>
+      <w:r>
+        <w:rPr>
+          <w:rFonts w:hint="eastAsia"/>
+        </w:rPr>
+        <w:t>wage_edu  #</w:t>
+      </w:r>
+      <w:r>
+        <w:rPr>
+          <w:rFonts w:hint="eastAsia"/>
+        </w:rPr>
+        <w:t>不同</w:t>
+      </w:r>
+      <w:r>
+        <w:rPr>
+          <w:rFonts w:hint="eastAsia"/>
+        </w:rPr>
+        <w:t>education</w:t>
+      </w:r>
+      <w:r>
+        <w:rPr>
+          <w:rFonts w:hint="eastAsia"/>
+        </w:rPr>
+        <w:t>和</w:t>
+      </w:r>
+      <w:r>
+        <w:rPr>
+          <w:rFonts w:hint="eastAsia"/>
+        </w:rPr>
+        <w:t>wage</w:t>
+      </w:r>
+      <w:r>
+        <w:rPr>
+          <w:rFonts w:hint="eastAsia"/>
+        </w:rPr>
+        <w:t>的联列表</w:t>
+      </w:r>
+    </w:p>
+    <w:p/>
     <w:p>
       <w:pPr>
         <w:rPr>
@@ -695,10 +2642,9 @@
       <w:pPr>
         <w:pStyle w:val="2"/>
       </w:pPr>
-      <w:bookmarkStart w:id="5" w:name="swirl-exercise"/>
-      <w:bookmarkEnd w:id="5"/>
-      <w:r>
-        <w:lastRenderedPageBreak/>
+      <w:bookmarkStart w:id="15" w:name="swirl-exercise"/>
+      <w:bookmarkEnd w:id="15"/>
+      <w:r>
         <w:t>Swirl Exercise</w:t>
       </w:r>
     </w:p>
@@ -722,11 +2668,73 @@
           <w:numId w:val="8"/>
         </w:numPr>
       </w:pPr>
-      <w:proofErr w:type="spellStart"/>
       <w:r>
         <w:t>截图最后的结果</w:t>
       </w:r>
-      <w:proofErr w:type="spellEnd"/>
+    </w:p>
+    <w:p>
+      <w:pPr>
+        <w:pStyle w:val="SourceCode"/>
+        <w:rPr>
+          <w:rFonts w:ascii="Consolas" w:hAnsi="Consolas"/>
+          <w:sz w:val="22"/>
+          <w:shd w:val="clear" w:color="auto" w:fill="F8F8F8"/>
+        </w:rPr>
+      </w:pPr>
+      <w:r>
+        <w:rPr>
+          <w:rStyle w:val="KeywordTok0"/>
+        </w:rPr>
+        <w:t>install.packages</w:t>
+      </w:r>
+      <w:r>
+        <w:rPr>
+          <w:rStyle w:val="NormalTok0"/>
+        </w:rPr>
+        <w:t>(</w:t>
+      </w:r>
+      <w:r>
+        <w:rPr>
+          <w:rStyle w:val="StringTok0"/>
+        </w:rPr>
+        <w:t>"swirl"</w:t>
+      </w:r>
+      <w:r>
+        <w:rPr>
+          <w:rStyle w:val="NormalTok0"/>
+        </w:rPr>
+        <w:t>)</w:t>
+      </w:r>
+      <w:r>
+        <w:br/>
+      </w:r>
+      <w:r>
+        <w:rPr>
+          <w:rStyle w:val="KeywordTok0"/>
+        </w:rPr>
+        <w:t>library</w:t>
+      </w:r>
+      <w:r>
+        <w:rPr>
+          <w:rStyle w:val="NormalTok0"/>
+        </w:rPr>
+        <w:t>(swirl)</w:t>
+      </w:r>
+      <w:r>
+        <w:br/>
+      </w:r>
+      <w:r>
+        <w:rPr>
+          <w:rStyle w:val="KeywordTok0"/>
+        </w:rPr>
+        <w:t>swirl</w:t>
+      </w:r>
+      <w:r>
+        <w:rPr>
+          <w:rStyle w:val="NormalTok0"/>
+        </w:rPr>
+        <w:t>()</w:t>
+      </w:r>
     </w:p>
     <w:p>
       <w:pPr>
@@ -771,7 +2779,7 @@
                     </pic:cNvPicPr>
                   </pic:nvPicPr>
                   <pic:blipFill>
-                    <a:blip r:embed="rId5">
+                    <a:blip r:embed="rId10">
                       <a:extLst>
                         <a:ext uri="{28A0092B-C50C-407E-A947-70E740481C1C}">
                           <a14:useLocalDpi xmlns:a14="http://schemas.microsoft.com/office/drawing/2010/main" val="0"/>
@@ -807,15 +2815,85 @@
       <w:pPr>
         <w:pStyle w:val="Compact"/>
         <w:rPr>
-          <w:lang w:eastAsia="zh-CN"/>
-        </w:rPr>
-      </w:pPr>
-    </w:p>
-    <w:p>
-      <w:pPr>
-        <w:pStyle w:val="Compact"/>
-        <w:rPr>
-          <w:rFonts w:hint="eastAsia"/>
+          <w:rFonts w:hint="eastAsia"/>
+          <w:lang w:eastAsia="zh-CN"/>
+        </w:rPr>
+      </w:pPr>
+      <w:r>
+        <w:rPr>
+          <w:rFonts w:hint="eastAsia"/>
+          <w:lang w:eastAsia="zh-CN"/>
+        </w:rPr>
+        <w:t>2</w:t>
+      </w:r>
+    </w:p>
+    <w:p>
+      <w:pPr>
+        <w:pStyle w:val="Compact"/>
+        <w:rPr>
+          <w:lang w:eastAsia="zh-CN"/>
+        </w:rPr>
+      </w:pPr>
+      <w:r>
+        <w:rPr>
+          <w:noProof/>
+          <w:lang w:eastAsia="zh-CN"/>
+        </w:rPr>
+        <w:lastRenderedPageBreak/>
+        <w:drawing>
+          <wp:inline distT="0" distB="0" distL="0" distR="0">
+            <wp:extent cx="5486400" cy="820396"/>
+            <wp:effectExtent l="0" t="0" r="0" b="0"/>
+            <wp:docPr id="2" name="图片 2" descr="C:\Users\sherl\Documents\Tencent Files\1070746603\FileRecv\MobileFile\Image\LJ~_~WA{SIZQQ%V4O}FM4MR.png"/>
+            <wp:cNvGraphicFramePr>
+              <a:graphicFrameLocks xmlns:a="http://schemas.openxmlformats.org/drawingml/2006/main" noChangeAspect="1"/>
+            </wp:cNvGraphicFramePr>
+            <a:graphic xmlns:a="http://schemas.openxmlformats.org/drawingml/2006/main">
+              <a:graphicData uri="http://schemas.openxmlformats.org/drawingml/2006/picture">
+                <pic:pic xmlns:pic="http://schemas.openxmlformats.org/drawingml/2006/picture">
+                  <pic:nvPicPr>
+                    <pic:cNvPr id="0" name="Picture 1" descr="C:\Users\sherl\Documents\Tencent Files\1070746603\FileRecv\MobileFile\Image\LJ~_~WA{SIZQQ%V4O}FM4MR.png"/>
+                    <pic:cNvPicPr>
+                      <a:picLocks noChangeAspect="1" noChangeArrowheads="1"/>
+                    </pic:cNvPicPr>
+                  </pic:nvPicPr>
+                  <pic:blipFill>
+                    <a:blip r:embed="rId11">
+                      <a:extLst>
+                        <a:ext uri="{28A0092B-C50C-407E-A947-70E740481C1C}">
+                          <a14:useLocalDpi xmlns:a14="http://schemas.microsoft.com/office/drawing/2010/main" val="0"/>
+                        </a:ext>
+                      </a:extLst>
+                    </a:blip>
+                    <a:srcRect/>
+                    <a:stretch>
+                      <a:fillRect/>
+                    </a:stretch>
+                  </pic:blipFill>
+                  <pic:spPr bwMode="auto">
+                    <a:xfrm>
+                      <a:off x="0" y="0"/>
+                      <a:ext cx="5486400" cy="820396"/>
+                    </a:xfrm>
+                    <a:prstGeom prst="rect">
+                      <a:avLst/>
+                    </a:prstGeom>
+                    <a:noFill/>
+                    <a:ln>
+                      <a:noFill/>
+                    </a:ln>
+                  </pic:spPr>
+                </pic:pic>
+              </a:graphicData>
+            </a:graphic>
+          </wp:inline>
+        </w:drawing>
+      </w:r>
+    </w:p>
+    <w:p>
+      <w:pPr>
+        <w:pStyle w:val="Compact"/>
+        <w:rPr>
           <w:lang w:eastAsia="zh-CN"/>
         </w:rPr>
       </w:pPr>
@@ -854,7 +2932,7 @@
                     </pic:cNvPicPr>
                   </pic:nvPicPr>
                   <pic:blipFill>
-                    <a:blip r:embed="rId6">
+                    <a:blip r:embed="rId12">
                       <a:extLst>
                         <a:ext uri="{28A0092B-C50C-407E-A947-70E740481C1C}">
                           <a14:useLocalDpi xmlns:a14="http://schemas.microsoft.com/office/drawing/2010/main" val="0"/>
@@ -895,7 +2973,6 @@
       <w:pPr>
         <w:pStyle w:val="Compact"/>
         <w:rPr>
-          <w:rFonts w:hint="eastAsia"/>
           <w:lang w:eastAsia="zh-CN"/>
         </w:rPr>
       </w:pPr>
@@ -937,7 +3014,7 @@
                     </pic:cNvPicPr>
                   </pic:nvPicPr>
                   <pic:blipFill>
-                    <a:blip r:embed="rId7">
+                    <a:blip r:embed="rId13">
                       <a:extLst>
                         <a:ext uri="{28A0092B-C50C-407E-A947-70E740481C1C}">
                           <a14:useLocalDpi xmlns:a14="http://schemas.microsoft.com/office/drawing/2010/main" val="0"/>
@@ -1014,7 +3091,7 @@
                     </pic:cNvPicPr>
                   </pic:nvPicPr>
                   <pic:blipFill>
-                    <a:blip r:embed="rId8">
+                    <a:blip r:embed="rId14">
                       <a:extLst>
                         <a:ext uri="{28A0092B-C50C-407E-A947-70E740481C1C}">
                           <a14:useLocalDpi xmlns:a14="http://schemas.microsoft.com/office/drawing/2010/main" val="0"/>
@@ -1050,7 +3127,6 @@
       <w:pPr>
         <w:pStyle w:val="Compact"/>
         <w:rPr>
-          <w:rFonts w:hint="eastAsia"/>
           <w:lang w:eastAsia="zh-CN"/>
         </w:rPr>
       </w:pPr>
@@ -1094,7 +3170,7 @@
                     </pic:cNvPicPr>
                   </pic:nvPicPr>
                   <pic:blipFill>
-                    <a:blip r:embed="rId9">
+                    <a:blip r:embed="rId15">
                       <a:extLst>
                         <a:ext uri="{28A0092B-C50C-407E-A947-70E740481C1C}">
                           <a14:useLocalDpi xmlns:a14="http://schemas.microsoft.com/office/drawing/2010/main" val="0"/>
@@ -1125,95 +3201,763 @@
           </wp:inline>
         </w:drawing>
       </w:r>
-      <w:bookmarkStart w:id="6" w:name="_GoBack"/>
-      <w:bookmarkEnd w:id="6"/>
-    </w:p>
-    <w:p>
-      <w:pPr>
-        <w:pStyle w:val="Compact"/>
-        <w:rPr>
-          <w:rFonts w:hint="eastAsia"/>
-          <w:lang w:eastAsia="zh-CN"/>
-        </w:rPr>
-      </w:pPr>
-    </w:p>
-    <w:p>
-      <w:pPr>
-        <w:pStyle w:val="SourceCode"/>
-        <w:rPr>
-          <w:rStyle w:val="NormalTok0"/>
-        </w:rPr>
-      </w:pPr>
-      <w:proofErr w:type="spellStart"/>
-      <w:proofErr w:type="gramStart"/>
-      <w:r>
-        <w:rPr>
-          <w:rStyle w:val="KeywordTok0"/>
-        </w:rPr>
-        <w:t>install.packages</w:t>
-      </w:r>
-      <w:proofErr w:type="spellEnd"/>
-      <w:r>
-        <w:rPr>
-          <w:rStyle w:val="NormalTok0"/>
-        </w:rPr>
-        <w:t>(</w:t>
-      </w:r>
-      <w:proofErr w:type="gramEnd"/>
-      <w:r>
-        <w:rPr>
-          <w:rStyle w:val="StringTok0"/>
-        </w:rPr>
-        <w:t>"swirl"</w:t>
-      </w:r>
-      <w:r>
-        <w:rPr>
-          <w:rStyle w:val="NormalTok0"/>
-        </w:rPr>
-        <w:t>)</w:t>
-      </w:r>
-      <w:r>
-        <w:br/>
-      </w:r>
-      <w:r>
-        <w:rPr>
-          <w:rStyle w:val="KeywordTok0"/>
-        </w:rPr>
-        <w:t>library</w:t>
-      </w:r>
-      <w:r>
-        <w:rPr>
-          <w:rStyle w:val="NormalTok0"/>
-        </w:rPr>
-        <w:t>(swirl)</w:t>
-      </w:r>
-      <w:r>
-        <w:br/>
-      </w:r>
-      <w:r>
-        <w:rPr>
-          <w:rStyle w:val="KeywordTok0"/>
-        </w:rPr>
-        <w:t>swirl</w:t>
-      </w:r>
-      <w:r>
-        <w:rPr>
-          <w:rStyle w:val="NormalTok0"/>
-        </w:rPr>
-        <w:t>()</w:t>
-      </w:r>
-    </w:p>
-    <w:p>
-      <w:pPr>
-        <w:pStyle w:val="SourceCode"/>
-        <w:rPr>
-          <w:rStyle w:val="NormalTok0"/>
-        </w:rPr>
-      </w:pPr>
-    </w:p>
-    <w:p>
-      <w:pPr>
-        <w:pStyle w:val="SourceCode"/>
+    </w:p>
+    <w:p>
+      <w:pPr>
+        <w:pStyle w:val="Compact"/>
+        <w:rPr>
+          <w:rFonts w:hint="eastAsia"/>
+          <w:lang w:eastAsia="zh-CN"/>
+        </w:rPr>
+      </w:pPr>
+      <w:r>
+        <w:rPr>
+          <w:rFonts w:hint="eastAsia"/>
+          <w:lang w:eastAsia="zh-CN"/>
+        </w:rPr>
+        <w:t>7</w:t>
+      </w:r>
+    </w:p>
+    <w:p>
+      <w:pPr>
+        <w:spacing w:before="0" w:after="0"/>
+        <w:rPr>
+          <w:rFonts w:ascii="宋体" w:eastAsia="宋体" w:hAnsi="宋体" w:cs="宋体"/>
+          <w:lang w:eastAsia="zh-CN"/>
+        </w:rPr>
+      </w:pPr>
+      <w:r>
+        <w:rPr>
+          <w:rFonts w:ascii="宋体" w:eastAsia="宋体" w:hAnsi="宋体" w:cs="宋体"/>
+          <w:noProof/>
+          <w:lang w:eastAsia="zh-CN"/>
+        </w:rPr>
+        <w:drawing>
+          <wp:inline distT="0" distB="0" distL="0" distR="0">
+            <wp:extent cx="5334000" cy="845201"/>
+            <wp:effectExtent l="0" t="0" r="0" b="0"/>
+            <wp:docPr id="7" name="图片 7" descr="C:\Users\sherl\AppData\Roaming\Tencent\Users\1070746603\QQ\WinTemp\RichOle\]R[[@)(T78)52@H0RY5HQ9F.png"/>
+            <wp:cNvGraphicFramePr>
+              <a:graphicFrameLocks xmlns:a="http://schemas.openxmlformats.org/drawingml/2006/main" noChangeAspect="1"/>
+            </wp:cNvGraphicFramePr>
+            <a:graphic xmlns:a="http://schemas.openxmlformats.org/drawingml/2006/main">
+              <a:graphicData uri="http://schemas.openxmlformats.org/drawingml/2006/picture">
+                <pic:pic xmlns:pic="http://schemas.openxmlformats.org/drawingml/2006/picture">
+                  <pic:nvPicPr>
+                    <pic:cNvPr id="0" name="Picture 2" descr="C:\Users\sherl\AppData\Roaming\Tencent\Users\1070746603\QQ\WinTemp\RichOle\]R[[@)(T78)52@H0RY5HQ9F.png"/>
+                    <pic:cNvPicPr>
+                      <a:picLocks noChangeAspect="1" noChangeArrowheads="1"/>
+                    </pic:cNvPicPr>
+                  </pic:nvPicPr>
+                  <pic:blipFill>
+                    <a:blip r:embed="rId16">
+                      <a:extLst>
+                        <a:ext uri="{28A0092B-C50C-407E-A947-70E740481C1C}">
+                          <a14:useLocalDpi xmlns:a14="http://schemas.microsoft.com/office/drawing/2010/main" val="0"/>
+                        </a:ext>
+                      </a:extLst>
+                    </a:blip>
+                    <a:srcRect/>
+                    <a:stretch>
+                      <a:fillRect/>
+                    </a:stretch>
+                  </pic:blipFill>
+                  <pic:spPr bwMode="auto">
+                    <a:xfrm>
+                      <a:off x="0" y="0"/>
+                      <a:ext cx="5410717" cy="857357"/>
+                    </a:xfrm>
+                    <a:prstGeom prst="rect">
+                      <a:avLst/>
+                    </a:prstGeom>
+                    <a:noFill/>
+                    <a:ln>
+                      <a:noFill/>
+                    </a:ln>
+                  </pic:spPr>
+                </pic:pic>
+              </a:graphicData>
+            </a:graphic>
+          </wp:inline>
+        </w:drawing>
+      </w:r>
+    </w:p>
+    <w:p>
+      <w:pPr>
+        <w:pStyle w:val="Compact"/>
+        <w:rPr>
+          <w:rFonts w:hint="eastAsia"/>
+          <w:lang w:eastAsia="zh-CN"/>
+        </w:rPr>
+      </w:pPr>
+      <w:r>
+        <w:rPr>
+          <w:rFonts w:hint="eastAsia"/>
+          <w:lang w:eastAsia="zh-CN"/>
+        </w:rPr>
+        <w:t>8</w:t>
+      </w:r>
+    </w:p>
+    <w:p>
+      <w:pPr>
+        <w:spacing w:before="0" w:after="0"/>
+        <w:rPr>
+          <w:rFonts w:ascii="宋体" w:eastAsia="宋体" w:hAnsi="宋体" w:cs="宋体"/>
+          <w:lang w:eastAsia="zh-CN"/>
+        </w:rPr>
+      </w:pPr>
+      <w:r>
+        <w:rPr>
+          <w:rFonts w:ascii="宋体" w:eastAsia="宋体" w:hAnsi="宋体" w:cs="宋体"/>
+          <w:noProof/>
+          <w:lang w:eastAsia="zh-CN"/>
+        </w:rPr>
+        <w:drawing>
+          <wp:inline distT="0" distB="0" distL="0" distR="0">
+            <wp:extent cx="5419725" cy="810426"/>
+            <wp:effectExtent l="0" t="0" r="0" b="0"/>
+            <wp:docPr id="8" name="图片 8" descr="C:\Users\sherl\AppData\Roaming\Tencent\Users\1070746603\QQ\WinTemp\RichOle\J`({5DPHUSDTG5JX17T9{]L.png"/>
+            <wp:cNvGraphicFramePr>
+              <a:graphicFrameLocks xmlns:a="http://schemas.openxmlformats.org/drawingml/2006/main" noChangeAspect="1"/>
+            </wp:cNvGraphicFramePr>
+            <a:graphic xmlns:a="http://schemas.openxmlformats.org/drawingml/2006/main">
+              <a:graphicData uri="http://schemas.openxmlformats.org/drawingml/2006/picture">
+                <pic:pic xmlns:pic="http://schemas.openxmlformats.org/drawingml/2006/picture">
+                  <pic:nvPicPr>
+                    <pic:cNvPr id="0" name="Picture 4" descr="C:\Users\sherl\AppData\Roaming\Tencent\Users\1070746603\QQ\WinTemp\RichOle\J`({5DPHUSDTG5JX17T9{]L.png"/>
+                    <pic:cNvPicPr>
+                      <a:picLocks noChangeAspect="1" noChangeArrowheads="1"/>
+                    </pic:cNvPicPr>
+                  </pic:nvPicPr>
+                  <pic:blipFill>
+                    <a:blip r:embed="rId17">
+                      <a:extLst>
+                        <a:ext uri="{28A0092B-C50C-407E-A947-70E740481C1C}">
+                          <a14:useLocalDpi xmlns:a14="http://schemas.microsoft.com/office/drawing/2010/main" val="0"/>
+                        </a:ext>
+                      </a:extLst>
+                    </a:blip>
+                    <a:srcRect/>
+                    <a:stretch>
+                      <a:fillRect/>
+                    </a:stretch>
+                  </pic:blipFill>
+                  <pic:spPr bwMode="auto">
+                    <a:xfrm>
+                      <a:off x="0" y="0"/>
+                      <a:ext cx="5515958" cy="824816"/>
+                    </a:xfrm>
+                    <a:prstGeom prst="rect">
+                      <a:avLst/>
+                    </a:prstGeom>
+                    <a:noFill/>
+                    <a:ln>
+                      <a:noFill/>
+                    </a:ln>
+                  </pic:spPr>
+                </pic:pic>
+              </a:graphicData>
+            </a:graphic>
+          </wp:inline>
+        </w:drawing>
+      </w:r>
+    </w:p>
+    <w:p>
+      <w:pPr>
+        <w:pStyle w:val="Compact"/>
+        <w:rPr>
+          <w:lang w:eastAsia="zh-CN"/>
+        </w:rPr>
+      </w:pPr>
+      <w:r>
+        <w:rPr>
+          <w:rFonts w:hint="eastAsia"/>
+          <w:lang w:eastAsia="zh-CN"/>
+        </w:rPr>
+        <w:t>9</w:t>
+      </w:r>
+    </w:p>
+    <w:p>
+      <w:pPr>
+        <w:spacing w:before="0" w:after="0"/>
+        <w:rPr>
+          <w:rFonts w:ascii="宋体" w:eastAsia="宋体" w:hAnsi="宋体" w:cs="宋体"/>
+          <w:lang w:eastAsia="zh-CN"/>
+        </w:rPr>
+      </w:pPr>
+      <w:r>
+        <w:rPr>
+          <w:rFonts w:ascii="宋体" w:eastAsia="宋体" w:hAnsi="宋体" w:cs="宋体"/>
+          <w:noProof/>
+          <w:lang w:eastAsia="zh-CN"/>
+        </w:rPr>
+        <w:drawing>
+          <wp:inline distT="0" distB="0" distL="0" distR="0">
+            <wp:extent cx="5381625" cy="756337"/>
+            <wp:effectExtent l="0" t="0" r="0" b="0"/>
+            <wp:docPr id="10" name="图片 10" descr="C:\Users\sherl\AppData\Roaming\Tencent\Users\1070746603\QQ\WinTemp\RichOle\}VG1IS2IMTC7%Z}V4~WI[7C.png"/>
+            <wp:cNvGraphicFramePr>
+              <a:graphicFrameLocks xmlns:a="http://schemas.openxmlformats.org/drawingml/2006/main" noChangeAspect="1"/>
+            </wp:cNvGraphicFramePr>
+            <a:graphic xmlns:a="http://schemas.openxmlformats.org/drawingml/2006/main">
+              <a:graphicData uri="http://schemas.openxmlformats.org/drawingml/2006/picture">
+                <pic:pic xmlns:pic="http://schemas.openxmlformats.org/drawingml/2006/picture">
+                  <pic:nvPicPr>
+                    <pic:cNvPr id="0" name="Picture 11" descr="C:\Users\sherl\AppData\Roaming\Tencent\Users\1070746603\QQ\WinTemp\RichOle\}VG1IS2IMTC7%Z}V4~WI[7C.png"/>
+                    <pic:cNvPicPr>
+                      <a:picLocks noChangeAspect="1" noChangeArrowheads="1"/>
+                    </pic:cNvPicPr>
+                  </pic:nvPicPr>
+                  <pic:blipFill>
+                    <a:blip r:embed="rId18">
+                      <a:extLst>
+                        <a:ext uri="{28A0092B-C50C-407E-A947-70E740481C1C}">
+                          <a14:useLocalDpi xmlns:a14="http://schemas.microsoft.com/office/drawing/2010/main" val="0"/>
+                        </a:ext>
+                      </a:extLst>
+                    </a:blip>
+                    <a:srcRect/>
+                    <a:stretch>
+                      <a:fillRect/>
+                    </a:stretch>
+                  </pic:blipFill>
+                  <pic:spPr bwMode="auto">
+                    <a:xfrm>
+                      <a:off x="0" y="0"/>
+                      <a:ext cx="5566894" cy="782375"/>
+                    </a:xfrm>
+                    <a:prstGeom prst="rect">
+                      <a:avLst/>
+                    </a:prstGeom>
+                    <a:noFill/>
+                    <a:ln>
+                      <a:noFill/>
+                    </a:ln>
+                  </pic:spPr>
+                </pic:pic>
+              </a:graphicData>
+            </a:graphic>
+          </wp:inline>
+        </w:drawing>
+      </w:r>
+    </w:p>
+    <w:p>
+      <w:pPr>
+        <w:pStyle w:val="Compact"/>
+        <w:rPr>
+          <w:lang w:eastAsia="zh-CN"/>
+        </w:rPr>
+      </w:pPr>
+      <w:r>
+        <w:rPr>
+          <w:rFonts w:hint="eastAsia"/>
+          <w:lang w:eastAsia="zh-CN"/>
+        </w:rPr>
+        <w:lastRenderedPageBreak/>
+        <w:t>1</w:t>
+      </w:r>
+      <w:r>
+        <w:rPr>
+          <w:lang w:eastAsia="zh-CN"/>
+        </w:rPr>
+        <w:t>0</w:t>
+      </w:r>
+    </w:p>
+    <w:p>
+      <w:pPr>
+        <w:spacing w:before="0" w:after="0"/>
+        <w:rPr>
+          <w:rFonts w:ascii="宋体" w:eastAsia="宋体" w:hAnsi="宋体" w:cs="宋体"/>
+          <w:lang w:eastAsia="zh-CN"/>
+        </w:rPr>
+      </w:pPr>
+      <w:r>
+        <w:rPr>
+          <w:rFonts w:ascii="宋体" w:eastAsia="宋体" w:hAnsi="宋体" w:cs="宋体"/>
+          <w:noProof/>
+          <w:lang w:eastAsia="zh-CN"/>
+        </w:rPr>
+        <w:drawing>
+          <wp:inline distT="0" distB="0" distL="0" distR="0">
+            <wp:extent cx="5438775" cy="955557"/>
+            <wp:effectExtent l="0" t="0" r="0" b="0"/>
+            <wp:docPr id="11" name="图片 11" descr="C:\Users\sherl\AppData\Roaming\Tencent\Users\1070746603\QQ\WinTemp\RichOle\]HBFWM[Q[Q({%W6H875I3{2.png"/>
+            <wp:cNvGraphicFramePr>
+              <a:graphicFrameLocks xmlns:a="http://schemas.openxmlformats.org/drawingml/2006/main" noChangeAspect="1"/>
+            </wp:cNvGraphicFramePr>
+            <a:graphic xmlns:a="http://schemas.openxmlformats.org/drawingml/2006/main">
+              <a:graphicData uri="http://schemas.openxmlformats.org/drawingml/2006/picture">
+                <pic:pic xmlns:pic="http://schemas.openxmlformats.org/drawingml/2006/picture">
+                  <pic:nvPicPr>
+                    <pic:cNvPr id="0" name="Picture 13" descr="C:\Users\sherl\AppData\Roaming\Tencent\Users\1070746603\QQ\WinTemp\RichOle\]HBFWM[Q[Q({%W6H875I3{2.png"/>
+                    <pic:cNvPicPr>
+                      <a:picLocks noChangeAspect="1" noChangeArrowheads="1"/>
+                    </pic:cNvPicPr>
+                  </pic:nvPicPr>
+                  <pic:blipFill>
+                    <a:blip r:embed="rId19">
+                      <a:extLst>
+                        <a:ext uri="{28A0092B-C50C-407E-A947-70E740481C1C}">
+                          <a14:useLocalDpi xmlns:a14="http://schemas.microsoft.com/office/drawing/2010/main" val="0"/>
+                        </a:ext>
+                      </a:extLst>
+                    </a:blip>
+                    <a:srcRect/>
+                    <a:stretch>
+                      <a:fillRect/>
+                    </a:stretch>
+                  </pic:blipFill>
+                  <pic:spPr bwMode="auto">
+                    <a:xfrm>
+                      <a:off x="0" y="0"/>
+                      <a:ext cx="5583714" cy="981022"/>
+                    </a:xfrm>
+                    <a:prstGeom prst="rect">
+                      <a:avLst/>
+                    </a:prstGeom>
+                    <a:noFill/>
+                    <a:ln>
+                      <a:noFill/>
+                    </a:ln>
+                  </pic:spPr>
+                </pic:pic>
+              </a:graphicData>
+            </a:graphic>
+          </wp:inline>
+        </w:drawing>
+      </w:r>
+    </w:p>
+    <w:p>
+      <w:pPr>
+        <w:pStyle w:val="Compact"/>
+        <w:rPr>
+          <w:lang w:eastAsia="zh-CN"/>
+        </w:rPr>
+      </w:pPr>
+      <w:r>
+        <w:rPr>
+          <w:rFonts w:hint="eastAsia"/>
+          <w:lang w:eastAsia="zh-CN"/>
+        </w:rPr>
+        <w:t>1</w:t>
+      </w:r>
+      <w:r>
+        <w:rPr>
+          <w:lang w:eastAsia="zh-CN"/>
+        </w:rPr>
+        <w:t>1</w:t>
+      </w:r>
+    </w:p>
+    <w:p>
+      <w:pPr>
+        <w:spacing w:before="0" w:after="0"/>
+        <w:rPr>
+          <w:rFonts w:ascii="宋体" w:eastAsia="宋体" w:hAnsi="宋体" w:cs="宋体"/>
+          <w:lang w:eastAsia="zh-CN"/>
+        </w:rPr>
+      </w:pPr>
+      <w:r>
+        <w:rPr>
+          <w:rFonts w:ascii="宋体" w:eastAsia="宋体" w:hAnsi="宋体" w:cs="宋体"/>
+          <w:noProof/>
+          <w:lang w:eastAsia="zh-CN"/>
+        </w:rPr>
+        <w:drawing>
+          <wp:inline distT="0" distB="0" distL="0" distR="0">
+            <wp:extent cx="5467350" cy="963980"/>
+            <wp:effectExtent l="0" t="0" r="0" b="0"/>
+            <wp:docPr id="12" name="图片 12" descr="C:\Users\sherl\AppData\Roaming\Tencent\Users\1070746603\QQ\WinTemp\RichOle\EPX`Q31H7S@P67JD{2W8BDD.png"/>
+            <wp:cNvGraphicFramePr>
+              <a:graphicFrameLocks xmlns:a="http://schemas.openxmlformats.org/drawingml/2006/main" noChangeAspect="1"/>
+            </wp:cNvGraphicFramePr>
+            <a:graphic xmlns:a="http://schemas.openxmlformats.org/drawingml/2006/main">
+              <a:graphicData uri="http://schemas.openxmlformats.org/drawingml/2006/picture">
+                <pic:pic xmlns:pic="http://schemas.openxmlformats.org/drawingml/2006/picture">
+                  <pic:nvPicPr>
+                    <pic:cNvPr id="0" name="Picture 15" descr="C:\Users\sherl\AppData\Roaming\Tencent\Users\1070746603\QQ\WinTemp\RichOle\EPX`Q31H7S@P67JD{2W8BDD.png"/>
+                    <pic:cNvPicPr>
+                      <a:picLocks noChangeAspect="1" noChangeArrowheads="1"/>
+                    </pic:cNvPicPr>
+                  </pic:nvPicPr>
+                  <pic:blipFill>
+                    <a:blip r:embed="rId20">
+                      <a:extLst>
+                        <a:ext uri="{28A0092B-C50C-407E-A947-70E740481C1C}">
+                          <a14:useLocalDpi xmlns:a14="http://schemas.microsoft.com/office/drawing/2010/main" val="0"/>
+                        </a:ext>
+                      </a:extLst>
+                    </a:blip>
+                    <a:srcRect/>
+                    <a:stretch>
+                      <a:fillRect/>
+                    </a:stretch>
+                  </pic:blipFill>
+                  <pic:spPr bwMode="auto">
+                    <a:xfrm>
+                      <a:off x="0" y="0"/>
+                      <a:ext cx="5616675" cy="990308"/>
+                    </a:xfrm>
+                    <a:prstGeom prst="rect">
+                      <a:avLst/>
+                    </a:prstGeom>
+                    <a:noFill/>
+                    <a:ln>
+                      <a:noFill/>
+                    </a:ln>
+                  </pic:spPr>
+                </pic:pic>
+              </a:graphicData>
+            </a:graphic>
+          </wp:inline>
+        </w:drawing>
+      </w:r>
+    </w:p>
+    <w:p>
+      <w:pPr>
+        <w:pStyle w:val="Compact"/>
+        <w:rPr>
+          <w:lang w:eastAsia="zh-CN"/>
+        </w:rPr>
+      </w:pPr>
+      <w:r>
+        <w:rPr>
+          <w:rFonts w:hint="eastAsia"/>
+          <w:lang w:eastAsia="zh-CN"/>
+        </w:rPr>
+        <w:t>12</w:t>
+      </w:r>
+    </w:p>
+    <w:p>
+      <w:pPr>
+        <w:spacing w:before="0" w:after="0"/>
+        <w:rPr>
+          <w:rFonts w:ascii="宋体" w:eastAsia="宋体" w:hAnsi="宋体" w:cs="宋体"/>
+          <w:lang w:eastAsia="zh-CN"/>
+        </w:rPr>
+      </w:pPr>
+      <w:r>
+        <w:rPr>
+          <w:rFonts w:ascii="宋体" w:eastAsia="宋体" w:hAnsi="宋体" w:cs="宋体"/>
+          <w:noProof/>
+          <w:lang w:eastAsia="zh-CN"/>
+        </w:rPr>
+        <w:drawing>
+          <wp:inline distT="0" distB="0" distL="0" distR="0">
+            <wp:extent cx="5400675" cy="927901"/>
+            <wp:effectExtent l="0" t="0" r="0" b="0"/>
+            <wp:docPr id="13" name="图片 13" descr="C:\Users\sherl\AppData\Roaming\Tencent\Users\1070746603\QQ\WinTemp\RichOle\QQ__6Z5)%O[P582R~3MJ$~E.png"/>
+            <wp:cNvGraphicFramePr>
+              <a:graphicFrameLocks xmlns:a="http://schemas.openxmlformats.org/drawingml/2006/main" noChangeAspect="1"/>
+            </wp:cNvGraphicFramePr>
+            <a:graphic xmlns:a="http://schemas.openxmlformats.org/drawingml/2006/main">
+              <a:graphicData uri="http://schemas.openxmlformats.org/drawingml/2006/picture">
+                <pic:pic xmlns:pic="http://schemas.openxmlformats.org/drawingml/2006/picture">
+                  <pic:nvPicPr>
+                    <pic:cNvPr id="0" name="Picture 17" descr="C:\Users\sherl\AppData\Roaming\Tencent\Users\1070746603\QQ\WinTemp\RichOle\QQ__6Z5)%O[P582R~3MJ$~E.png"/>
+                    <pic:cNvPicPr>
+                      <a:picLocks noChangeAspect="1" noChangeArrowheads="1"/>
+                    </pic:cNvPicPr>
+                  </pic:nvPicPr>
+                  <pic:blipFill>
+                    <a:blip r:embed="rId21">
+                      <a:extLst>
+                        <a:ext uri="{28A0092B-C50C-407E-A947-70E740481C1C}">
+                          <a14:useLocalDpi xmlns:a14="http://schemas.microsoft.com/office/drawing/2010/main" val="0"/>
+                        </a:ext>
+                      </a:extLst>
+                    </a:blip>
+                    <a:srcRect/>
+                    <a:stretch>
+                      <a:fillRect/>
+                    </a:stretch>
+                  </pic:blipFill>
+                  <pic:spPr bwMode="auto">
+                    <a:xfrm>
+                      <a:off x="0" y="0"/>
+                      <a:ext cx="5546337" cy="952927"/>
+                    </a:xfrm>
+                    <a:prstGeom prst="rect">
+                      <a:avLst/>
+                    </a:prstGeom>
+                    <a:noFill/>
+                    <a:ln>
+                      <a:noFill/>
+                    </a:ln>
+                  </pic:spPr>
+                </pic:pic>
+              </a:graphicData>
+            </a:graphic>
+          </wp:inline>
+        </w:drawing>
+      </w:r>
+    </w:p>
+    <w:p>
+      <w:pPr>
+        <w:pStyle w:val="Compact"/>
+        <w:rPr>
+          <w:lang w:eastAsia="zh-CN"/>
+        </w:rPr>
+      </w:pPr>
+      <w:r>
+        <w:rPr>
+          <w:rFonts w:hint="eastAsia"/>
+          <w:lang w:eastAsia="zh-CN"/>
+        </w:rPr>
+        <w:t>1</w:t>
+      </w:r>
+      <w:r>
+        <w:rPr>
+          <w:lang w:eastAsia="zh-CN"/>
+        </w:rPr>
+        <w:t>3</w:t>
+      </w:r>
+    </w:p>
+    <w:p>
+      <w:pPr>
+        <w:spacing w:before="0" w:after="0"/>
+        <w:rPr>
+          <w:rFonts w:ascii="宋体" w:eastAsia="宋体" w:hAnsi="宋体" w:cs="宋体"/>
+          <w:lang w:eastAsia="zh-CN"/>
+        </w:rPr>
+      </w:pPr>
+      <w:r>
+        <w:rPr>
+          <w:rFonts w:ascii="宋体" w:eastAsia="宋体" w:hAnsi="宋体" w:cs="宋体"/>
+          <w:noProof/>
+          <w:lang w:eastAsia="zh-CN"/>
+        </w:rPr>
+        <w:drawing>
+          <wp:inline distT="0" distB="0" distL="0" distR="0">
+            <wp:extent cx="5334000" cy="757084"/>
+            <wp:effectExtent l="0" t="0" r="0" b="0"/>
+            <wp:docPr id="14" name="图片 14" descr="C:\Users\sherl\AppData\Roaming\Tencent\Users\1070746603\QQ\WinTemp\RichOle\6R`R9@88BTI0R)I[7~V@WF9.png"/>
+            <wp:cNvGraphicFramePr>
+              <a:graphicFrameLocks xmlns:a="http://schemas.openxmlformats.org/drawingml/2006/main" noChangeAspect="1"/>
+            </wp:cNvGraphicFramePr>
+            <a:graphic xmlns:a="http://schemas.openxmlformats.org/drawingml/2006/main">
+              <a:graphicData uri="http://schemas.openxmlformats.org/drawingml/2006/picture">
+                <pic:pic xmlns:pic="http://schemas.openxmlformats.org/drawingml/2006/picture">
+                  <pic:nvPicPr>
+                    <pic:cNvPr id="0" name="Picture 19" descr="C:\Users\sherl\AppData\Roaming\Tencent\Users\1070746603\QQ\WinTemp\RichOle\6R`R9@88BTI0R)I[7~V@WF9.png"/>
+                    <pic:cNvPicPr>
+                      <a:picLocks noChangeAspect="1" noChangeArrowheads="1"/>
+                    </pic:cNvPicPr>
+                  </pic:nvPicPr>
+                  <pic:blipFill>
+                    <a:blip r:embed="rId22">
+                      <a:extLst>
+                        <a:ext uri="{28A0092B-C50C-407E-A947-70E740481C1C}">
+                          <a14:useLocalDpi xmlns:a14="http://schemas.microsoft.com/office/drawing/2010/main" val="0"/>
+                        </a:ext>
+                      </a:extLst>
+                    </a:blip>
+                    <a:srcRect/>
+                    <a:stretch>
+                      <a:fillRect/>
+                    </a:stretch>
+                  </pic:blipFill>
+                  <pic:spPr bwMode="auto">
+                    <a:xfrm>
+                      <a:off x="0" y="0"/>
+                      <a:ext cx="5523705" cy="784010"/>
+                    </a:xfrm>
+                    <a:prstGeom prst="rect">
+                      <a:avLst/>
+                    </a:prstGeom>
+                    <a:noFill/>
+                    <a:ln>
+                      <a:noFill/>
+                    </a:ln>
+                  </pic:spPr>
+                </pic:pic>
+              </a:graphicData>
+            </a:graphic>
+          </wp:inline>
+        </w:drawing>
+      </w:r>
+    </w:p>
+    <w:p>
+      <w:pPr>
+        <w:spacing w:before="0" w:after="0"/>
+        <w:rPr>
+          <w:rFonts w:ascii="宋体" w:eastAsia="宋体" w:hAnsi="宋体" w:cs="宋体" w:hint="eastAsia"/>
+          <w:lang w:eastAsia="zh-CN"/>
+        </w:rPr>
+      </w:pPr>
+      <w:r>
+        <w:rPr>
+          <w:rFonts w:ascii="宋体" w:eastAsia="宋体" w:hAnsi="宋体" w:cs="宋体" w:hint="eastAsia"/>
+          <w:lang w:eastAsia="zh-CN"/>
+        </w:rPr>
+        <w:t>14</w:t>
+      </w:r>
+    </w:p>
+    <w:p>
+      <w:pPr>
+        <w:spacing w:before="0" w:after="0"/>
+        <w:rPr>
+          <w:rFonts w:ascii="宋体" w:eastAsia="宋体" w:hAnsi="宋体" w:cs="宋体"/>
+          <w:lang w:eastAsia="zh-CN"/>
+        </w:rPr>
+      </w:pPr>
+      <w:r>
+        <w:rPr>
+          <w:rFonts w:ascii="宋体" w:eastAsia="宋体" w:hAnsi="宋体" w:cs="宋体"/>
+          <w:noProof/>
+          <w:lang w:eastAsia="zh-CN"/>
+        </w:rPr>
+        <w:drawing>
+          <wp:inline distT="0" distB="0" distL="0" distR="0">
+            <wp:extent cx="5372100" cy="1000616"/>
+            <wp:effectExtent l="0" t="0" r="0" b="0"/>
+            <wp:docPr id="15" name="图片 15" descr="C:\Users\sherl\AppData\Roaming\Tencent\Users\1070746603\QQ\WinTemp\RichOle\QA0T%9T19K[2WHC((DEEZ52.png"/>
+            <wp:cNvGraphicFramePr>
+              <a:graphicFrameLocks xmlns:a="http://schemas.openxmlformats.org/drawingml/2006/main" noChangeAspect="1"/>
+            </wp:cNvGraphicFramePr>
+            <a:graphic xmlns:a="http://schemas.openxmlformats.org/drawingml/2006/main">
+              <a:graphicData uri="http://schemas.openxmlformats.org/drawingml/2006/picture">
+                <pic:pic xmlns:pic="http://schemas.openxmlformats.org/drawingml/2006/picture">
+                  <pic:nvPicPr>
+                    <pic:cNvPr id="0" name="Picture 21" descr="C:\Users\sherl\AppData\Roaming\Tencent\Users\1070746603\QQ\WinTemp\RichOle\QA0T%9T19K[2WHC((DEEZ52.png"/>
+                    <pic:cNvPicPr>
+                      <a:picLocks noChangeAspect="1" noChangeArrowheads="1"/>
+                    </pic:cNvPicPr>
+                  </pic:nvPicPr>
+                  <pic:blipFill>
+                    <a:blip r:embed="rId23">
+                      <a:extLst>
+                        <a:ext uri="{28A0092B-C50C-407E-A947-70E740481C1C}">
+                          <a14:useLocalDpi xmlns:a14="http://schemas.microsoft.com/office/drawing/2010/main" val="0"/>
+                        </a:ext>
+                      </a:extLst>
+                    </a:blip>
+                    <a:srcRect/>
+                    <a:stretch>
+                      <a:fillRect/>
+                    </a:stretch>
+                  </pic:blipFill>
+                  <pic:spPr bwMode="auto">
+                    <a:xfrm>
+                      <a:off x="0" y="0"/>
+                      <a:ext cx="5446897" cy="1014548"/>
+                    </a:xfrm>
+                    <a:prstGeom prst="rect">
+                      <a:avLst/>
+                    </a:prstGeom>
+                    <a:noFill/>
+                    <a:ln>
+                      <a:noFill/>
+                    </a:ln>
+                  </pic:spPr>
+                </pic:pic>
+              </a:graphicData>
+            </a:graphic>
+          </wp:inline>
+        </w:drawing>
+      </w:r>
+    </w:p>
+    <w:p>
+      <w:pPr>
+        <w:spacing w:before="0" w:after="0"/>
+        <w:rPr>
+          <w:rFonts w:ascii="宋体" w:eastAsia="宋体" w:hAnsi="宋体" w:cs="宋体"/>
+          <w:lang w:eastAsia="zh-CN"/>
+        </w:rPr>
+      </w:pPr>
+      <w:r>
+        <w:rPr>
+          <w:rFonts w:ascii="宋体" w:eastAsia="宋体" w:hAnsi="宋体" w:cs="宋体" w:hint="eastAsia"/>
+          <w:lang w:eastAsia="zh-CN"/>
+        </w:rPr>
+        <w:t>1</w:t>
+      </w:r>
+      <w:r>
+        <w:rPr>
+          <w:rFonts w:ascii="宋体" w:eastAsia="宋体" w:hAnsi="宋体" w:cs="宋体"/>
+          <w:lang w:eastAsia="zh-CN"/>
+        </w:rPr>
+        <w:t>5</w:t>
+      </w:r>
+    </w:p>
+    <w:p>
+      <w:pPr>
+        <w:spacing w:before="0" w:after="0"/>
+        <w:rPr>
+          <w:rFonts w:ascii="宋体" w:eastAsia="宋体" w:hAnsi="宋体" w:cs="宋体"/>
+          <w:lang w:eastAsia="zh-CN"/>
+        </w:rPr>
+      </w:pPr>
+      <w:r>
+        <w:rPr>
+          <w:rFonts w:ascii="宋体" w:eastAsia="宋体" w:hAnsi="宋体" w:cs="宋体"/>
+          <w:noProof/>
+          <w:lang w:eastAsia="zh-CN"/>
+        </w:rPr>
+        <w:drawing>
+          <wp:inline distT="0" distB="0" distL="0" distR="0">
+            <wp:extent cx="5429250" cy="927467"/>
+            <wp:effectExtent l="0" t="0" r="0" b="0"/>
+            <wp:docPr id="16" name="图片 16" descr="C:\Users\sherl\AppData\Roaming\Tencent\Users\1070746603\QQ\WinTemp\RichOle\5YN)M$2C1JS{HVWZD3AL7M0.png"/>
+            <wp:cNvGraphicFramePr>
+              <a:graphicFrameLocks xmlns:a="http://schemas.openxmlformats.org/drawingml/2006/main" noChangeAspect="1"/>
+            </wp:cNvGraphicFramePr>
+            <a:graphic xmlns:a="http://schemas.openxmlformats.org/drawingml/2006/main">
+              <a:graphicData uri="http://schemas.openxmlformats.org/drawingml/2006/picture">
+                <pic:pic xmlns:pic="http://schemas.openxmlformats.org/drawingml/2006/picture">
+                  <pic:nvPicPr>
+                    <pic:cNvPr id="0" name="Picture 23" descr="C:\Users\sherl\AppData\Roaming\Tencent\Users\1070746603\QQ\WinTemp\RichOle\5YN)M$2C1JS{HVWZD3AL7M0.png"/>
+                    <pic:cNvPicPr>
+                      <a:picLocks noChangeAspect="1" noChangeArrowheads="1"/>
+                    </pic:cNvPicPr>
+                  </pic:nvPicPr>
+                  <pic:blipFill>
+                    <a:blip r:embed="rId24">
+                      <a:extLst>
+                        <a:ext uri="{28A0092B-C50C-407E-A947-70E740481C1C}">
+                          <a14:useLocalDpi xmlns:a14="http://schemas.microsoft.com/office/drawing/2010/main" val="0"/>
+                        </a:ext>
+                      </a:extLst>
+                    </a:blip>
+                    <a:srcRect/>
+                    <a:stretch>
+                      <a:fillRect/>
+                    </a:stretch>
+                  </pic:blipFill>
+                  <pic:spPr bwMode="auto">
+                    <a:xfrm>
+                      <a:off x="0" y="0"/>
+                      <a:ext cx="5510200" cy="941295"/>
+                    </a:xfrm>
+                    <a:prstGeom prst="rect">
+                      <a:avLst/>
+                    </a:prstGeom>
+                    <a:noFill/>
+                    <a:ln>
+                      <a:noFill/>
+                    </a:ln>
+                  </pic:spPr>
+                </pic:pic>
+              </a:graphicData>
+            </a:graphic>
+          </wp:inline>
+        </w:drawing>
+      </w:r>
+    </w:p>
+    <w:p>
+      <w:pPr>
+        <w:spacing w:before="0" w:after="0"/>
+        <w:rPr>
+          <w:rFonts w:ascii="宋体" w:eastAsia="宋体" w:hAnsi="宋体" w:cs="宋体" w:hint="eastAsia"/>
+          <w:lang w:eastAsia="zh-CN"/>
+        </w:rPr>
+      </w:pPr>
+    </w:p>
+    <w:p>
+      <w:pPr>
+        <w:pStyle w:val="Compact"/>
+        <w:rPr>
+          <w:lang w:eastAsia="zh-CN"/>
+        </w:rPr>
       </w:pPr>
     </w:p>
     <w:sectPr>
@@ -1223,6 +3967,56 @@
     </w:sectPr>
   </w:body>
 </w:document>
+</file>
+
+<file path=word/endnotes.xml><?xml version="1.0" encoding="utf-8"?>
+<w:endnotes xmlns:wpc="http://schemas.microsoft.com/office/word/2010/wordprocessingCanvas" xmlns:mc="http://schemas.openxmlformats.org/markup-compatibility/2006" xmlns:o="urn:schemas-microsoft-com:office:office" xmlns:r="http://schemas.openxmlformats.org/officeDocument/2006/relationships" xmlns:m="http://schemas.openxmlformats.org/officeDocument/2006/math" xmlns:v="urn:schemas-microsoft-com:vml" xmlns:wp14="http://schemas.microsoft.com/office/word/2010/wordprocessingDrawing" xmlns:wp="http://schemas.openxmlformats.org/drawingml/2006/wordprocessingDrawing" xmlns:w10="urn:schemas-microsoft-com:office:word" xmlns:w="http://schemas.openxmlformats.org/wordprocessingml/2006/main" xmlns:w14="http://schemas.microsoft.com/office/word/2010/wordml" xmlns:w15="http://schemas.microsoft.com/office/word/2012/wordml" xmlns:wpg="http://schemas.microsoft.com/office/word/2010/wordprocessingGroup" xmlns:wpi="http://schemas.microsoft.com/office/word/2010/wordprocessingInk" xmlns:wne="http://schemas.microsoft.com/office/word/2006/wordml" xmlns:wps="http://schemas.microsoft.com/office/word/2010/wordprocessingShape" mc:Ignorable="w14 w15 wp14">
+  <w:endnote w:type="separator" w:id="-1">
+    <w:p>
+      <w:pPr>
+        <w:spacing w:before="0" w:after="0"/>
+      </w:pPr>
+      <w:r>
+        <w:separator/>
+      </w:r>
+    </w:p>
+  </w:endnote>
+  <w:endnote w:type="continuationSeparator" w:id="0">
+    <w:p>
+      <w:pPr>
+        <w:spacing w:before="0" w:after="0"/>
+      </w:pPr>
+      <w:r>
+        <w:continuationSeparator/>
+      </w:r>
+    </w:p>
+  </w:endnote>
+</w:endnotes>
+</file>
+
+<file path=word/footnotes.xml><?xml version="1.0" encoding="utf-8"?>
+<w:footnotes xmlns:wpc="http://schemas.microsoft.com/office/word/2010/wordprocessingCanvas" xmlns:mc="http://schemas.openxmlformats.org/markup-compatibility/2006" xmlns:o="urn:schemas-microsoft-com:office:office" xmlns:r="http://schemas.openxmlformats.org/officeDocument/2006/relationships" xmlns:m="http://schemas.openxmlformats.org/officeDocument/2006/math" xmlns:v="urn:schemas-microsoft-com:vml" xmlns:wp14="http://schemas.microsoft.com/office/word/2010/wordprocessingDrawing" xmlns:wp="http://schemas.openxmlformats.org/drawingml/2006/wordprocessingDrawing" xmlns:w10="urn:schemas-microsoft-com:office:word" xmlns:w="http://schemas.openxmlformats.org/wordprocessingml/2006/main" xmlns:w14="http://schemas.microsoft.com/office/word/2010/wordml" xmlns:w15="http://schemas.microsoft.com/office/word/2012/wordml" xmlns:wpg="http://schemas.microsoft.com/office/word/2010/wordprocessingGroup" xmlns:wpi="http://schemas.microsoft.com/office/word/2010/wordprocessingInk" xmlns:wne="http://schemas.microsoft.com/office/word/2006/wordml" xmlns:wps="http://schemas.microsoft.com/office/word/2010/wordprocessingShape" mc:Ignorable="w14 w15 wp14">
+  <w:footnote w:type="separator" w:id="-1">
+    <w:p>
+      <w:pPr>
+        <w:spacing w:before="0" w:after="0"/>
+      </w:pPr>
+      <w:r>
+        <w:separator/>
+      </w:r>
+    </w:p>
+  </w:footnote>
+  <w:footnote w:type="continuationSeparator" w:id="0">
+    <w:p>
+      <w:pPr>
+        <w:spacing w:before="0" w:after="0"/>
+      </w:pPr>
+      <w:r>
+        <w:continuationSeparator/>
+      </w:r>
+    </w:p>
+  </w:footnote>
+</w:footnotes>
 </file>
 
 <file path=word/numbering.xml><?xml version="1.0" encoding="utf-8"?>
@@ -1501,6 +4295,92 @@
       <w:numFmt w:val="decimal"/>
       <w:lvlText w:val=""/>
       <w:lvlJc w:val="left"/>
+    </w:lvl>
+  </w:abstractNum>
+  <w:abstractNum w:abstractNumId="3">
+    <w:nsid w:val="6DE77691"/>
+    <w:multiLevelType w:val="hybridMultilevel"/>
+    <w:tmpl w:val="BC78BEF0"/>
+    <w:lvl w:ilvl="0" w:tplc="0409000F">
+      <w:start w:val="1"/>
+      <w:numFmt w:val="decimal"/>
+      <w:lvlText w:val="%1."/>
+      <w:lvlJc w:val="left"/>
+      <w:pPr>
+        <w:ind w:left="420" w:hanging="420"/>
+      </w:pPr>
+    </w:lvl>
+    <w:lvl w:ilvl="1" w:tplc="04090019" w:tentative="1">
+      <w:start w:val="1"/>
+      <w:numFmt w:val="lowerLetter"/>
+      <w:lvlText w:val="%2)"/>
+      <w:lvlJc w:val="left"/>
+      <w:pPr>
+        <w:ind w:left="840" w:hanging="420"/>
+      </w:pPr>
+    </w:lvl>
+    <w:lvl w:ilvl="2" w:tplc="0409001B" w:tentative="1">
+      <w:start w:val="1"/>
+      <w:numFmt w:val="lowerRoman"/>
+      <w:lvlText w:val="%3."/>
+      <w:lvlJc w:val="right"/>
+      <w:pPr>
+        <w:ind w:left="1260" w:hanging="420"/>
+      </w:pPr>
+    </w:lvl>
+    <w:lvl w:ilvl="3" w:tplc="0409000F" w:tentative="1">
+      <w:start w:val="1"/>
+      <w:numFmt w:val="decimal"/>
+      <w:lvlText w:val="%4."/>
+      <w:lvlJc w:val="left"/>
+      <w:pPr>
+        <w:ind w:left="1680" w:hanging="420"/>
+      </w:pPr>
+    </w:lvl>
+    <w:lvl w:ilvl="4" w:tplc="04090019" w:tentative="1">
+      <w:start w:val="1"/>
+      <w:numFmt w:val="lowerLetter"/>
+      <w:lvlText w:val="%5)"/>
+      <w:lvlJc w:val="left"/>
+      <w:pPr>
+        <w:ind w:left="2100" w:hanging="420"/>
+      </w:pPr>
+    </w:lvl>
+    <w:lvl w:ilvl="5" w:tplc="0409001B" w:tentative="1">
+      <w:start w:val="1"/>
+      <w:numFmt w:val="lowerRoman"/>
+      <w:lvlText w:val="%6."/>
+      <w:lvlJc w:val="right"/>
+      <w:pPr>
+        <w:ind w:left="2520" w:hanging="420"/>
+      </w:pPr>
+    </w:lvl>
+    <w:lvl w:ilvl="6" w:tplc="0409000F" w:tentative="1">
+      <w:start w:val="1"/>
+      <w:numFmt w:val="decimal"/>
+      <w:lvlText w:val="%7."/>
+      <w:lvlJc w:val="left"/>
+      <w:pPr>
+        <w:ind w:left="2940" w:hanging="420"/>
+      </w:pPr>
+    </w:lvl>
+    <w:lvl w:ilvl="7" w:tplc="04090019" w:tentative="1">
+      <w:start w:val="1"/>
+      <w:numFmt w:val="lowerLetter"/>
+      <w:lvlText w:val="%8)"/>
+      <w:lvlJc w:val="left"/>
+      <w:pPr>
+        <w:ind w:left="3360" w:hanging="420"/>
+      </w:pPr>
+    </w:lvl>
+    <w:lvl w:ilvl="8" w:tplc="0409001B" w:tentative="1">
+      <w:start w:val="1"/>
+      <w:numFmt w:val="lowerRoman"/>
+      <w:lvlText w:val="%9."/>
+      <w:lvlJc w:val="right"/>
+      <w:pPr>
+        <w:ind w:left="3780" w:hanging="420"/>
+      </w:pPr>
     </w:lvl>
   </w:abstractNum>
   <w:num w:numId="1">
@@ -1526,6 +4406,9 @@
   </w:num>
   <w:num w:numId="8">
     <w:abstractNumId w:val="1"/>
+  </w:num>
+  <w:num w:numId="9">
+    <w:abstractNumId w:val="3"/>
   </w:num>
 </w:numbering>
 </file>
@@ -2477,6 +5360,74 @@
       <w:shd w:val="clear" w:color="auto" w:fill="F8F8F8"/>
     </w:rPr>
   </w:style>
+  <w:style w:type="paragraph" w:styleId="a9">
+    <w:name w:val="header"/>
+    <w:basedOn w:val="a"/>
+    <w:link w:val="Char"/>
+    <w:unhideWhenUsed/>
+    <w:rsid w:val="008E4979"/>
+    <w:pPr>
+      <w:pBdr>
+        <w:bottom w:val="single" w:sz="6" w:space="1" w:color="auto"/>
+      </w:pBdr>
+      <w:tabs>
+        <w:tab w:val="center" w:pos="4153"/>
+        <w:tab w:val="right" w:pos="8306"/>
+      </w:tabs>
+      <w:snapToGrid w:val="0"/>
+      <w:jc w:val="center"/>
+    </w:pPr>
+    <w:rPr>
+      <w:sz w:val="18"/>
+      <w:szCs w:val="18"/>
+    </w:rPr>
+  </w:style>
+  <w:style w:type="character" w:customStyle="1" w:styleId="Char">
+    <w:name w:val="页眉 Char"/>
+    <w:basedOn w:val="a0"/>
+    <w:link w:val="a9"/>
+    <w:rsid w:val="008E4979"/>
+    <w:rPr>
+      <w:sz w:val="18"/>
+      <w:szCs w:val="18"/>
+    </w:rPr>
+  </w:style>
+  <w:style w:type="paragraph" w:styleId="aa">
+    <w:name w:val="footer"/>
+    <w:basedOn w:val="a"/>
+    <w:link w:val="Char0"/>
+    <w:unhideWhenUsed/>
+    <w:rsid w:val="008E4979"/>
+    <w:pPr>
+      <w:tabs>
+        <w:tab w:val="center" w:pos="4153"/>
+        <w:tab w:val="right" w:pos="8306"/>
+      </w:tabs>
+      <w:snapToGrid w:val="0"/>
+    </w:pPr>
+    <w:rPr>
+      <w:sz w:val="18"/>
+      <w:szCs w:val="18"/>
+    </w:rPr>
+  </w:style>
+  <w:style w:type="character" w:customStyle="1" w:styleId="Char0">
+    <w:name w:val="页脚 Char"/>
+    <w:basedOn w:val="a0"/>
+    <w:link w:val="aa"/>
+    <w:rsid w:val="008E4979"/>
+    <w:rPr>
+      <w:sz w:val="18"/>
+      <w:szCs w:val="18"/>
+    </w:rPr>
+  </w:style>
+  <w:style w:type="paragraph" w:styleId="ab">
+    <w:name w:val="List Paragraph"/>
+    <w:basedOn w:val="a"/>
+    <w:rsid w:val="00D93FDB"/>
+    <w:pPr>
+      <w:ind w:firstLineChars="200" w:firstLine="420"/>
+    </w:pPr>
+  </w:style>
 </w:styles>
 </file>
 
